--- a/storage/WNDR.docx
+++ b/storage/WNDR.docx
@@ -77,8 +77,6 @@
           <w:lang w:val="en-US"/>
         </w:rPr>
       </w:pPr>
-      <w:bookmarkStart w:id="0" w:name="_GoBack"/>
-      <w:bookmarkEnd w:id="0"/>
     </w:p>
     <w:p>
       <w:pPr>
@@ -113,7 +111,43 @@
           <w:b/>
           <w:lang w:val="en-US"/>
         </w:rPr>
-        <w:t>Morbidity Week: ${mweek} – ${myear}</w:t>
+        <w:t>Morbidity Week: ${</w:t>
+      </w:r>
+      <w:proofErr w:type="spellStart"/>
+      <w:r>
+        <w:rPr>
+          <w:rFonts w:ascii="Arial" w:hAnsi="Arial" w:cs="Arial"/>
+          <w:b/>
+          <w:lang w:val="en-US"/>
+        </w:rPr>
+        <w:t>mweek</w:t>
+      </w:r>
+      <w:proofErr w:type="spellEnd"/>
+      <w:r>
+        <w:rPr>
+          <w:rFonts w:ascii="Arial" w:hAnsi="Arial" w:cs="Arial"/>
+          <w:b/>
+          <w:lang w:val="en-US"/>
+        </w:rPr>
+        <w:t>} – ${</w:t>
+      </w:r>
+      <w:proofErr w:type="spellStart"/>
+      <w:r>
+        <w:rPr>
+          <w:rFonts w:ascii="Arial" w:hAnsi="Arial" w:cs="Arial"/>
+          <w:b/>
+          <w:lang w:val="en-US"/>
+        </w:rPr>
+        <w:t>myear</w:t>
+      </w:r>
+      <w:proofErr w:type="spellEnd"/>
+      <w:r>
+        <w:rPr>
+          <w:rFonts w:ascii="Arial" w:hAnsi="Arial" w:cs="Arial"/>
+          <w:b/>
+          <w:lang w:val="en-US"/>
+        </w:rPr>
+        <w:t>}</w:t>
       </w:r>
     </w:p>
     <w:p>
@@ -161,47 +195,20 @@
           </w:p>
           <w:p>
             <w:pPr>
-              <w:jc w:val="both"/>
-              <w:rPr>
-                <w:rFonts w:ascii="Arial" w:hAnsi="Arial" w:cs="Arial"/>
-                <w:b/>
-                <w:lang w:val="en-US"/>
-              </w:rPr>
-            </w:pPr>
-            <w:r>
-              <w:rPr>
-                <w:rFonts w:ascii="Arial" w:hAnsi="Arial" w:cs="Arial"/>
-                <w:b/>
-                <w:lang w:val="en-US"/>
-              </w:rPr>
-              <w:t>LUIS P. BROAS, RN, RPh, MAN</w:t>
-            </w:r>
-          </w:p>
-          <w:p>
-            <w:pPr>
-              <w:jc w:val="both"/>
-              <w:rPr>
-                <w:rFonts w:ascii="Arial" w:hAnsi="Arial" w:cs="Arial"/>
-                <w:b/>
-                <w:lang w:val="en-US"/>
-              </w:rPr>
-            </w:pPr>
-            <w:r>
-              <w:rPr>
-                <w:rFonts w:ascii="Arial" w:hAnsi="Arial" w:cs="Arial"/>
-                <w:b/>
-                <w:lang w:val="en-US"/>
-              </w:rPr>
-              <w:t>&amp; ANALYN C. BARZAGA</w:t>
-            </w:r>
-          </w:p>
-          <w:p>
-            <w:pPr>
               <w:tabs>
                 <w:tab w:val="left" w:pos="2053"/>
               </w:tabs>
               <w:rPr>
                 <w:rFonts w:ascii="Arial" w:hAnsi="Arial" w:cs="Arial"/>
+                <w:lang w:val="en-US"/>
+              </w:rPr>
+            </w:pPr>
+          </w:p>
+          <w:p>
+            <w:pPr>
+              <w:jc w:val="both"/>
+              <w:rPr>
+                <w:rFonts w:ascii="Arial" w:hAnsi="Arial" w:cs="Arial"/>
                 <w:b/>
                 <w:lang w:val="en-US"/>
               </w:rPr>
@@ -209,10 +216,84 @@
             <w:r>
               <w:rPr>
                 <w:rFonts w:ascii="Arial" w:hAnsi="Arial" w:cs="Arial"/>
+                <w:b/>
+                <w:lang w:val="en-US"/>
+              </w:rPr>
+              <w:t xml:space="preserve">LUIS P. BROAS, RN, </w:t>
+            </w:r>
+            <w:proofErr w:type="spellStart"/>
+            <w:r>
+              <w:rPr>
+                <w:rFonts w:ascii="Arial" w:hAnsi="Arial" w:cs="Arial"/>
+                <w:b/>
+                <w:lang w:val="en-US"/>
+              </w:rPr>
+              <w:t>RPh</w:t>
+            </w:r>
+            <w:proofErr w:type="spellEnd"/>
+            <w:r>
+              <w:rPr>
+                <w:rFonts w:ascii="Arial" w:hAnsi="Arial" w:cs="Arial"/>
+                <w:b/>
+                <w:lang w:val="en-US"/>
+              </w:rPr>
+              <w:t>, MAN</w:t>
+            </w:r>
+          </w:p>
+          <w:p>
+            <w:pPr>
+              <w:jc w:val="both"/>
+              <w:rPr>
+                <w:rFonts w:ascii="Arial" w:hAnsi="Arial" w:cs="Arial"/>
+                <w:b/>
+                <w:lang w:val="en-US"/>
+              </w:rPr>
+            </w:pPr>
+            <w:r>
+              <w:rPr>
+                <w:rFonts w:ascii="Arial" w:hAnsi="Arial" w:cs="Arial"/>
+                <w:b/>
+                <w:lang w:val="en-US"/>
+              </w:rPr>
+              <w:t>&amp; ANALYN C. BARZAGA</w:t>
+            </w:r>
+          </w:p>
+          <w:p>
+            <w:pPr>
+              <w:tabs>
+                <w:tab w:val="left" w:pos="2053"/>
+              </w:tabs>
+              <w:rPr>
+                <w:rFonts w:ascii="Arial" w:hAnsi="Arial" w:cs="Arial"/>
+                <w:b/>
+                <w:lang w:val="en-US"/>
+              </w:rPr>
+            </w:pPr>
+            <w:r>
+              <w:rPr>
+                <w:rFonts w:ascii="Arial" w:hAnsi="Arial" w:cs="Arial"/>
                 <w:sz w:val="18"/>
                 <w:lang w:val="en-US"/>
               </w:rPr>
-              <w:t>Date: ${pdate}</w:t>
+              <w:t>Date: ${</w:t>
+            </w:r>
+            <w:proofErr w:type="spellStart"/>
+            <w:r>
+              <w:rPr>
+                <w:rFonts w:ascii="Arial" w:hAnsi="Arial" w:cs="Arial"/>
+                <w:sz w:val="18"/>
+                <w:lang w:val="en-US"/>
+              </w:rPr>
+              <w:t>pdate</w:t>
+            </w:r>
+            <w:proofErr w:type="spellEnd"/>
+            <w:r>
+              <w:rPr>
+                <w:rFonts w:ascii="Arial" w:hAnsi="Arial" w:cs="Arial"/>
+                <w:sz w:val="18"/>
+                <w:lang w:val="en-US"/>
+              </w:rPr>
+              <w:t>}</w:t>
             </w:r>
           </w:p>
         </w:tc>
@@ -246,6 +327,14 @@
             <w:pPr>
               <w:rPr>
                 <w:rFonts w:ascii="Arial" w:hAnsi="Arial" w:cs="Arial"/>
+                <w:lang w:val="en-US"/>
+              </w:rPr>
+            </w:pPr>
+          </w:p>
+          <w:p>
+            <w:pPr>
+              <w:rPr>
+                <w:rFonts w:ascii="Arial" w:hAnsi="Arial" w:cs="Arial"/>
                 <w:b/>
                 <w:lang w:val="en-US"/>
               </w:rPr>
@@ -263,14 +352,12 @@
             <w:pPr>
               <w:rPr>
                 <w:rFonts w:ascii="Arial" w:hAnsi="Arial" w:cs="Arial"/>
-                <w:sz w:val="20"/>
-                <w:lang w:val="en-US"/>
-              </w:rPr>
-            </w:pPr>
-            <w:r>
-              <w:rPr>
-                <w:rFonts w:ascii="Arial" w:hAnsi="Arial" w:cs="Arial"/>
-                <w:sz w:val="20"/>
+                <w:lang w:val="en-US"/>
+              </w:rPr>
+            </w:pPr>
+            <w:r>
+              <w:rPr>
+                <w:rFonts w:ascii="Arial" w:hAnsi="Arial" w:cs="Arial"/>
                 <w:lang w:val="en-US"/>
               </w:rPr>
               <w:t>(City Health Officer II)</w:t>
@@ -290,18 +377,28 @@
                 <w:sz w:val="18"/>
                 <w:lang w:val="en-US"/>
               </w:rPr>
-              <w:t>Date: ${adate}</w:t>
-            </w:r>
-          </w:p>
-          <w:p>
-            <w:pPr>
-              <w:jc w:val="center"/>
-              <w:rPr>
-                <w:rFonts w:ascii="Arial" w:hAnsi="Arial" w:cs="Arial"/>
-                <w:b/>
-                <w:lang w:val="en-US"/>
-              </w:rPr>
-            </w:pPr>
+              <w:t>Date: ${</w:t>
+            </w:r>
+            <w:proofErr w:type="spellStart"/>
+            <w:r>
+              <w:rPr>
+                <w:rFonts w:ascii="Arial" w:hAnsi="Arial" w:cs="Arial"/>
+                <w:sz w:val="18"/>
+                <w:lang w:val="en-US"/>
+              </w:rPr>
+              <w:t>adate</w:t>
+            </w:r>
+            <w:proofErr w:type="spellEnd"/>
+            <w:r>
+              <w:rPr>
+                <w:rFonts w:ascii="Arial" w:hAnsi="Arial" w:cs="Arial"/>
+                <w:sz w:val="18"/>
+                <w:lang w:val="en-US"/>
+              </w:rPr>
+              <w:t>}</w:t>
+            </w:r>
+            <w:bookmarkStart w:id="0" w:name="_GoBack"/>
+            <w:bookmarkEnd w:id="0"/>
           </w:p>
         </w:tc>
       </w:tr>
@@ -375,7 +472,25 @@
                 <w:b/>
                 <w:lang w:val="en-US"/>
               </w:rPr>
-              <w:t>List of Notifiable Dieases/Syndromes</w:t>
+              <w:t xml:space="preserve">List of Notifiable </w:t>
+            </w:r>
+            <w:proofErr w:type="spellStart"/>
+            <w:r>
+              <w:rPr>
+                <w:rFonts w:ascii="Arial" w:hAnsi="Arial" w:cs="Arial"/>
+                <w:b/>
+                <w:lang w:val="en-US"/>
+              </w:rPr>
+              <w:t>Dieases</w:t>
+            </w:r>
+            <w:proofErr w:type="spellEnd"/>
+            <w:r>
+              <w:rPr>
+                <w:rFonts w:ascii="Arial" w:hAnsi="Arial" w:cs="Arial"/>
+                <w:b/>
+                <w:lang w:val="en-US"/>
+              </w:rPr>
+              <w:t>/Syndromes</w:t>
             </w:r>
           </w:p>
         </w:tc>
@@ -520,7 +635,23 @@
                 <w:rFonts w:ascii="Arial" w:hAnsi="Arial" w:cs="Arial"/>
                 <w:lang w:val="en-US"/>
               </w:rPr>
-              <w:t>${afp}</w:t>
+              <w:t>${</w:t>
+            </w:r>
+            <w:proofErr w:type="spellStart"/>
+            <w:r>
+              <w:rPr>
+                <w:rFonts w:ascii="Arial" w:hAnsi="Arial" w:cs="Arial"/>
+                <w:lang w:val="en-US"/>
+              </w:rPr>
+              <w:t>afp</w:t>
+            </w:r>
+            <w:proofErr w:type="spellEnd"/>
+            <w:r>
+              <w:rPr>
+                <w:rFonts w:ascii="Arial" w:hAnsi="Arial" w:cs="Arial"/>
+                <w:lang w:val="en-US"/>
+              </w:rPr>
+              <w:t>}</w:t>
             </w:r>
           </w:p>
         </w:tc>
@@ -573,7 +704,23 @@
                 <w:rFonts w:ascii="Arial" w:hAnsi="Arial" w:cs="Arial"/>
                 <w:lang w:val="en-US"/>
               </w:rPr>
-              <w:t>${abd}</w:t>
+              <w:t>${</w:t>
+            </w:r>
+            <w:proofErr w:type="spellStart"/>
+            <w:r>
+              <w:rPr>
+                <w:rFonts w:ascii="Arial" w:hAnsi="Arial" w:cs="Arial"/>
+                <w:lang w:val="en-US"/>
+              </w:rPr>
+              <w:t>abd</w:t>
+            </w:r>
+            <w:proofErr w:type="spellEnd"/>
+            <w:r>
+              <w:rPr>
+                <w:rFonts w:ascii="Arial" w:hAnsi="Arial" w:cs="Arial"/>
+                <w:lang w:val="en-US"/>
+              </w:rPr>
+              <w:t>}</w:t>
             </w:r>
           </w:p>
         </w:tc>
@@ -628,7 +775,23 @@
                 <w:rFonts w:ascii="Arial" w:hAnsi="Arial" w:cs="Arial"/>
                 <w:lang w:val="en-US"/>
               </w:rPr>
-              <w:t>${aef}</w:t>
+              <w:t>${</w:t>
+            </w:r>
+            <w:proofErr w:type="spellStart"/>
+            <w:r>
+              <w:rPr>
+                <w:rFonts w:ascii="Arial" w:hAnsi="Arial" w:cs="Arial"/>
+                <w:lang w:val="en-US"/>
+              </w:rPr>
+              <w:t>aef</w:t>
+            </w:r>
+            <w:proofErr w:type="spellEnd"/>
+            <w:r>
+              <w:rPr>
+                <w:rFonts w:ascii="Arial" w:hAnsi="Arial" w:cs="Arial"/>
+                <w:lang w:val="en-US"/>
+              </w:rPr>
+              <w:t>}</w:t>
             </w:r>
           </w:p>
         </w:tc>
@@ -681,7 +844,23 @@
                 <w:rFonts w:ascii="Arial" w:hAnsi="Arial" w:cs="Arial"/>
                 <w:lang w:val="en-US"/>
               </w:rPr>
-              <w:t>${aes}</w:t>
+              <w:t>${</w:t>
+            </w:r>
+            <w:proofErr w:type="spellStart"/>
+            <w:r>
+              <w:rPr>
+                <w:rFonts w:ascii="Arial" w:hAnsi="Arial" w:cs="Arial"/>
+                <w:lang w:val="en-US"/>
+              </w:rPr>
+              <w:t>aes</w:t>
+            </w:r>
+            <w:proofErr w:type="spellEnd"/>
+            <w:r>
+              <w:rPr>
+                <w:rFonts w:ascii="Arial" w:hAnsi="Arial" w:cs="Arial"/>
+                <w:lang w:val="en-US"/>
+              </w:rPr>
+              <w:t>}</w:t>
             </w:r>
           </w:p>
         </w:tc>
@@ -789,7 +968,23 @@
                 <w:rFonts w:ascii="Arial" w:hAnsi="Arial" w:cs="Arial"/>
                 <w:lang w:val="en-US"/>
               </w:rPr>
-              <w:t>${ahf}</w:t>
+              <w:t>${</w:t>
+            </w:r>
+            <w:proofErr w:type="spellStart"/>
+            <w:r>
+              <w:rPr>
+                <w:rFonts w:ascii="Arial" w:hAnsi="Arial" w:cs="Arial"/>
+                <w:lang w:val="en-US"/>
+              </w:rPr>
+              <w:t>ahf</w:t>
+            </w:r>
+            <w:proofErr w:type="spellEnd"/>
+            <w:r>
+              <w:rPr>
+                <w:rFonts w:ascii="Arial" w:hAnsi="Arial" w:cs="Arial"/>
+                <w:lang w:val="en-US"/>
+              </w:rPr>
+              <w:t>}</w:t>
             </w:r>
           </w:p>
         </w:tc>
@@ -844,7 +1039,23 @@
                 <w:rFonts w:ascii="Arial" w:hAnsi="Arial" w:cs="Arial"/>
                 <w:lang w:val="en-US"/>
               </w:rPr>
-              <w:t>${inf}</w:t>
+              <w:t>${</w:t>
+            </w:r>
+            <w:proofErr w:type="spellStart"/>
+            <w:r>
+              <w:rPr>
+                <w:rFonts w:ascii="Arial" w:hAnsi="Arial" w:cs="Arial"/>
+                <w:lang w:val="en-US"/>
+              </w:rPr>
+              <w:t>inf</w:t>
+            </w:r>
+            <w:proofErr w:type="spellEnd"/>
+            <w:r>
+              <w:rPr>
+                <w:rFonts w:ascii="Arial" w:hAnsi="Arial" w:cs="Arial"/>
+                <w:lang w:val="en-US"/>
+              </w:rPr>
+              <w:t>}</w:t>
             </w:r>
           </w:p>
         </w:tc>
@@ -897,7 +1108,23 @@
                 <w:rFonts w:ascii="Arial" w:hAnsi="Arial" w:cs="Arial"/>
                 <w:lang w:val="en-US"/>
               </w:rPr>
-              <w:t>${hep}</w:t>
+              <w:t>${</w:t>
+            </w:r>
+            <w:proofErr w:type="spellStart"/>
+            <w:r>
+              <w:rPr>
+                <w:rFonts w:ascii="Arial" w:hAnsi="Arial" w:cs="Arial"/>
+                <w:lang w:val="en-US"/>
+              </w:rPr>
+              <w:t>hep</w:t>
+            </w:r>
+            <w:proofErr w:type="spellEnd"/>
+            <w:r>
+              <w:rPr>
+                <w:rFonts w:ascii="Arial" w:hAnsi="Arial" w:cs="Arial"/>
+                <w:lang w:val="en-US"/>
+              </w:rPr>
+              <w:t>}</w:t>
             </w:r>
           </w:p>
         </w:tc>
@@ -1005,7 +1232,23 @@
                 <w:rFonts w:ascii="Arial" w:hAnsi="Arial" w:cs="Arial"/>
                 <w:lang w:val="en-US"/>
               </w:rPr>
-              <w:t>${ame}</w:t>
+              <w:t>${</w:t>
+            </w:r>
+            <w:proofErr w:type="spellStart"/>
+            <w:r>
+              <w:rPr>
+                <w:rFonts w:ascii="Arial" w:hAnsi="Arial" w:cs="Arial"/>
+                <w:lang w:val="en-US"/>
+              </w:rPr>
+              <w:t>ame</w:t>
+            </w:r>
+            <w:proofErr w:type="spellEnd"/>
+            <w:r>
+              <w:rPr>
+                <w:rFonts w:ascii="Arial" w:hAnsi="Arial" w:cs="Arial"/>
+                <w:lang w:val="en-US"/>
+              </w:rPr>
+              <w:t>}</w:t>
             </w:r>
           </w:p>
         </w:tc>
@@ -1060,7 +1303,23 @@
                 <w:rFonts w:ascii="Arial" w:hAnsi="Arial" w:cs="Arial"/>
                 <w:lang w:val="en-US"/>
               </w:rPr>
-              <w:t>${mgc}</w:t>
+              <w:t>${</w:t>
+            </w:r>
+            <w:proofErr w:type="spellStart"/>
+            <w:r>
+              <w:rPr>
+                <w:rFonts w:ascii="Arial" w:hAnsi="Arial" w:cs="Arial"/>
+                <w:lang w:val="en-US"/>
+              </w:rPr>
+              <w:t>mgc</w:t>
+            </w:r>
+            <w:proofErr w:type="spellEnd"/>
+            <w:r>
+              <w:rPr>
+                <w:rFonts w:ascii="Arial" w:hAnsi="Arial" w:cs="Arial"/>
+                <w:lang w:val="en-US"/>
+              </w:rPr>
+              <w:t>}</w:t>
             </w:r>
           </w:p>
         </w:tc>
@@ -1113,7 +1372,23 @@
                 <w:rFonts w:ascii="Arial" w:hAnsi="Arial" w:cs="Arial"/>
                 <w:lang w:val="en-US"/>
               </w:rPr>
-              <w:t>${mgt}</w:t>
+              <w:t>${</w:t>
+            </w:r>
+            <w:proofErr w:type="spellStart"/>
+            <w:r>
+              <w:rPr>
+                <w:rFonts w:ascii="Arial" w:hAnsi="Arial" w:cs="Arial"/>
+                <w:lang w:val="en-US"/>
+              </w:rPr>
+              <w:t>mgt</w:t>
+            </w:r>
+            <w:proofErr w:type="spellEnd"/>
+            <w:r>
+              <w:rPr>
+                <w:rFonts w:ascii="Arial" w:hAnsi="Arial" w:cs="Arial"/>
+                <w:lang w:val="en-US"/>
+              </w:rPr>
+              <w:t>}</w:t>
             </w:r>
           </w:p>
         </w:tc>
@@ -1168,7 +1443,23 @@
                 <w:rFonts w:ascii="Arial" w:hAnsi="Arial" w:cs="Arial"/>
                 <w:lang w:val="en-US"/>
               </w:rPr>
-              <w:t>${nt}</w:t>
+              <w:t>${</w:t>
+            </w:r>
+            <w:proofErr w:type="spellStart"/>
+            <w:r>
+              <w:rPr>
+                <w:rFonts w:ascii="Arial" w:hAnsi="Arial" w:cs="Arial"/>
+                <w:lang w:val="en-US"/>
+              </w:rPr>
+              <w:t>nt</w:t>
+            </w:r>
+            <w:proofErr w:type="spellEnd"/>
+            <w:r>
+              <w:rPr>
+                <w:rFonts w:ascii="Arial" w:hAnsi="Arial" w:cs="Arial"/>
+                <w:lang w:val="en-US"/>
+              </w:rPr>
+              <w:t>}</w:t>
             </w:r>
           </w:p>
         </w:tc>
@@ -1276,7 +1567,23 @@
                 <w:rFonts w:ascii="Arial" w:hAnsi="Arial" w:cs="Arial"/>
                 <w:lang w:val="en-US"/>
               </w:rPr>
-              <w:t>${psp}</w:t>
+              <w:t>${</w:t>
+            </w:r>
+            <w:proofErr w:type="spellStart"/>
+            <w:r>
+              <w:rPr>
+                <w:rFonts w:ascii="Arial" w:hAnsi="Arial" w:cs="Arial"/>
+                <w:lang w:val="en-US"/>
+              </w:rPr>
+              <w:t>psp</w:t>
+            </w:r>
+            <w:proofErr w:type="spellEnd"/>
+            <w:r>
+              <w:rPr>
+                <w:rFonts w:ascii="Arial" w:hAnsi="Arial" w:cs="Arial"/>
+                <w:lang w:val="en-US"/>
+              </w:rPr>
+              <w:t>}</w:t>
             </w:r>
           </w:p>
         </w:tc>
@@ -1329,7 +1636,23 @@
                 <w:rFonts w:ascii="Arial" w:hAnsi="Arial" w:cs="Arial"/>
                 <w:lang w:val="en-US"/>
               </w:rPr>
-              <w:t>${cho}</w:t>
+              <w:t>${</w:t>
+            </w:r>
+            <w:proofErr w:type="spellStart"/>
+            <w:r>
+              <w:rPr>
+                <w:rFonts w:ascii="Arial" w:hAnsi="Arial" w:cs="Arial"/>
+                <w:lang w:val="en-US"/>
+              </w:rPr>
+              <w:t>cho</w:t>
+            </w:r>
+            <w:proofErr w:type="spellEnd"/>
+            <w:r>
+              <w:rPr>
+                <w:rFonts w:ascii="Arial" w:hAnsi="Arial" w:cs="Arial"/>
+                <w:lang w:val="en-US"/>
+              </w:rPr>
+              <w:t>}</w:t>
             </w:r>
           </w:p>
         </w:tc>
@@ -1384,7 +1707,23 @@
                 <w:rFonts w:ascii="Arial" w:hAnsi="Arial" w:cs="Arial"/>
                 <w:lang w:val="en-US"/>
               </w:rPr>
-              <w:t>${rab}</w:t>
+              <w:t>${</w:t>
+            </w:r>
+            <w:proofErr w:type="spellStart"/>
+            <w:r>
+              <w:rPr>
+                <w:rFonts w:ascii="Arial" w:hAnsi="Arial" w:cs="Arial"/>
+                <w:lang w:val="en-US"/>
+              </w:rPr>
+              <w:t>rab</w:t>
+            </w:r>
+            <w:proofErr w:type="spellEnd"/>
+            <w:r>
+              <w:rPr>
+                <w:rFonts w:ascii="Arial" w:hAnsi="Arial" w:cs="Arial"/>
+                <w:lang w:val="en-US"/>
+              </w:rPr>
+              <w:t>}</w:t>
             </w:r>
           </w:p>
         </w:tc>
@@ -1492,7 +1831,23 @@
                 <w:rFonts w:ascii="Arial" w:hAnsi="Arial" w:cs="Arial"/>
                 <w:lang w:val="en-US"/>
               </w:rPr>
-              <w:t>${sar}</w:t>
+              <w:t>${</w:t>
+            </w:r>
+            <w:proofErr w:type="spellStart"/>
+            <w:r>
+              <w:rPr>
+                <w:rFonts w:ascii="Arial" w:hAnsi="Arial" w:cs="Arial"/>
+                <w:lang w:val="en-US"/>
+              </w:rPr>
+              <w:t>sar</w:t>
+            </w:r>
+            <w:proofErr w:type="spellEnd"/>
+            <w:r>
+              <w:rPr>
+                <w:rFonts w:ascii="Arial" w:hAnsi="Arial" w:cs="Arial"/>
+                <w:lang w:val="en-US"/>
+              </w:rPr>
+              <w:t>}</w:t>
             </w:r>
           </w:p>
         </w:tc>
@@ -1566,6 +1921,7 @@
                 <w:lang w:val="en-US"/>
               </w:rPr>
             </w:pPr>
+            <w:proofErr w:type="spellStart"/>
             <w:r>
               <w:rPr>
                 <w:rFonts w:ascii="Arial" w:hAnsi="Arial" w:cs="Arial"/>
@@ -1573,6 +1929,7 @@
               </w:rPr>
               <w:t>Diptheria</w:t>
             </w:r>
+            <w:proofErr w:type="spellEnd"/>
           </w:p>
         </w:tc>
       </w:tr>
@@ -1639,7 +1996,23 @@
                 <w:rFonts w:ascii="Arial" w:hAnsi="Arial" w:cs="Arial"/>
                 <w:lang w:val="en-US"/>
               </w:rPr>
-              <w:t>${ili}</w:t>
+              <w:t>${</w:t>
+            </w:r>
+            <w:proofErr w:type="spellStart"/>
+            <w:r>
+              <w:rPr>
+                <w:rFonts w:ascii="Arial" w:hAnsi="Arial" w:cs="Arial"/>
+                <w:lang w:val="en-US"/>
+              </w:rPr>
+              <w:t>ili</w:t>
+            </w:r>
+            <w:proofErr w:type="spellEnd"/>
+            <w:r>
+              <w:rPr>
+                <w:rFonts w:ascii="Arial" w:hAnsi="Arial" w:cs="Arial"/>
+                <w:lang w:val="en-US"/>
+              </w:rPr>
+              <w:t>}</w:t>
             </w:r>
           </w:p>
         </w:tc>
@@ -1733,7 +2106,23 @@
                 <w:rFonts w:ascii="Arial" w:hAnsi="Arial" w:cs="Arial"/>
                 <w:lang w:val="en-US"/>
               </w:rPr>
-              <w:t>${lep}</w:t>
+              <w:t>${</w:t>
+            </w:r>
+            <w:proofErr w:type="spellStart"/>
+            <w:r>
+              <w:rPr>
+                <w:rFonts w:ascii="Arial" w:hAnsi="Arial" w:cs="Arial"/>
+                <w:lang w:val="en-US"/>
+              </w:rPr>
+              <w:t>lep</w:t>
+            </w:r>
+            <w:proofErr w:type="spellEnd"/>
+            <w:r>
+              <w:rPr>
+                <w:rFonts w:ascii="Arial" w:hAnsi="Arial" w:cs="Arial"/>
+                <w:lang w:val="en-US"/>
+              </w:rPr>
+              <w:t>}</w:t>
             </w:r>
           </w:p>
         </w:tc>
@@ -1921,7 +2310,23 @@
                 <w:rFonts w:ascii="Arial" w:hAnsi="Arial" w:cs="Arial"/>
                 <w:lang w:val="en-US"/>
               </w:rPr>
-              <w:t>${nnt}</w:t>
+              <w:t>${</w:t>
+            </w:r>
+            <w:proofErr w:type="spellStart"/>
+            <w:r>
+              <w:rPr>
+                <w:rFonts w:ascii="Arial" w:hAnsi="Arial" w:cs="Arial"/>
+                <w:lang w:val="en-US"/>
+              </w:rPr>
+              <w:t>nnt</w:t>
+            </w:r>
+            <w:proofErr w:type="spellEnd"/>
+            <w:r>
+              <w:rPr>
+                <w:rFonts w:ascii="Arial" w:hAnsi="Arial" w:cs="Arial"/>
+                <w:lang w:val="en-US"/>
+              </w:rPr>
+              <w:t>}</w:t>
             </w:r>
           </w:p>
         </w:tc>
@@ -2109,7 +2514,23 @@
                 <w:rFonts w:ascii="Arial" w:hAnsi="Arial" w:cs="Arial"/>
                 <w:lang w:val="en-US"/>
               </w:rPr>
-              <w:t>${rtv}</w:t>
+              <w:t>${</w:t>
+            </w:r>
+            <w:proofErr w:type="spellStart"/>
+            <w:r>
+              <w:rPr>
+                <w:rFonts w:ascii="Arial" w:hAnsi="Arial" w:cs="Arial"/>
+                <w:lang w:val="en-US"/>
+              </w:rPr>
+              <w:t>rtv</w:t>
+            </w:r>
+            <w:proofErr w:type="spellEnd"/>
+            <w:r>
+              <w:rPr>
+                <w:rFonts w:ascii="Arial" w:hAnsi="Arial" w:cs="Arial"/>
+                <w:lang w:val="en-US"/>
+              </w:rPr>
+              <w:t>}</w:t>
             </w:r>
           </w:p>
         </w:tc>
@@ -2130,6 +2551,7 @@
                 <w:lang w:val="en-US"/>
               </w:rPr>
             </w:pPr>
+            <w:proofErr w:type="spellStart"/>
             <w:r>
               <w:rPr>
                 <w:rFonts w:ascii="Arial" w:hAnsi="Arial" w:cs="Arial"/>
@@ -2137,6 +2559,7 @@
               </w:rPr>
               <w:t>RotaVirus</w:t>
             </w:r>
+            <w:proofErr w:type="spellEnd"/>
           </w:p>
         </w:tc>
       </w:tr>
@@ -2203,7 +2626,23 @@
                 <w:rFonts w:ascii="Arial" w:hAnsi="Arial" w:cs="Arial"/>
                 <w:lang w:val="en-US"/>
               </w:rPr>
-              <w:t>${typ}</w:t>
+              <w:t>${</w:t>
+            </w:r>
+            <w:proofErr w:type="spellStart"/>
+            <w:r>
+              <w:rPr>
+                <w:rFonts w:ascii="Arial" w:hAnsi="Arial" w:cs="Arial"/>
+                <w:lang w:val="en-US"/>
+              </w:rPr>
+              <w:t>typ</w:t>
+            </w:r>
+            <w:proofErr w:type="spellEnd"/>
+            <w:r>
+              <w:rPr>
+                <w:rFonts w:ascii="Arial" w:hAnsi="Arial" w:cs="Arial"/>
+                <w:lang w:val="en-US"/>
+              </w:rPr>
+              <w:t>}</w:t>
             </w:r>
           </w:p>
         </w:tc>
@@ -2229,7 +2668,23 @@
                 <w:rFonts w:ascii="Arial" w:hAnsi="Arial" w:cs="Arial"/>
                 <w:lang w:val="en-US"/>
               </w:rPr>
-              <w:t>Typhoid and Parathypoid Fever</w:t>
+              <w:t xml:space="preserve">Typhoid and </w:t>
+            </w:r>
+            <w:proofErr w:type="spellStart"/>
+            <w:r>
+              <w:rPr>
+                <w:rFonts w:ascii="Arial" w:hAnsi="Arial" w:cs="Arial"/>
+                <w:lang w:val="en-US"/>
+              </w:rPr>
+              <w:t>Parathypoid</w:t>
+            </w:r>
+            <w:proofErr w:type="spellEnd"/>
+            <w:r>
+              <w:rPr>
+                <w:rFonts w:ascii="Arial" w:hAnsi="Arial" w:cs="Arial"/>
+                <w:lang w:val="en-US"/>
+              </w:rPr>
+              <w:t xml:space="preserve"> Fever</w:t>
             </w:r>
           </w:p>
         </w:tc>
@@ -2275,7 +2730,27 @@
           <w:szCs w:val="18"/>
           <w:lang w:val="en-US"/>
         </w:rPr>
-        <w:t>: Every effort has been made to provide accurate and updated information, however, errors can still occur. By using the information contained in this report, the reader assumes all risks in connection with such use. The Regional Office 4A shall not be held responsible for errors, nor liable for damage(s) resulting from use or reliance upon this material</w:t>
+        <w:t xml:space="preserve">: Every effort has been made to provide accurate and updated information, however, errors can still occur. By using the </w:t>
+      </w:r>
+      <w:proofErr w:type="gramStart"/>
+      <w:r>
+        <w:rPr>
+          <w:rFonts w:ascii="Arial" w:hAnsi="Arial" w:cs="Arial"/>
+          <w:sz w:val="18"/>
+          <w:szCs w:val="18"/>
+          <w:lang w:val="en-US"/>
+        </w:rPr>
+        <w:t>information</w:t>
+      </w:r>
+      <w:proofErr w:type="gramEnd"/>
+      <w:r>
+        <w:rPr>
+          <w:rFonts w:ascii="Arial" w:hAnsi="Arial" w:cs="Arial"/>
+          <w:sz w:val="18"/>
+          <w:szCs w:val="18"/>
+          <w:lang w:val="en-US"/>
+        </w:rPr>
+        <w:t xml:space="preserve"> contained in this report, the reader assumes all risks in connection with such use. The Regional Office 4A shall not be held responsible for errors, nor liable for damage(s) resulting from use or reliance upon this material</w:t>
       </w:r>
     </w:p>
     <w:p>
@@ -2318,7 +2793,29 @@
           <w:szCs w:val="18"/>
           <w:lang w:val="en-US"/>
         </w:rPr>
-        <w:t>CESU Gen. Trias Integrated Web System</w:t>
+        <w:t xml:space="preserve">CESU Gen. </w:t>
+      </w:r>
+      <w:proofErr w:type="spellStart"/>
+      <w:r>
+        <w:rPr>
+          <w:rFonts w:ascii="Arial" w:hAnsi="Arial" w:cs="Arial"/>
+          <w:b/>
+          <w:sz w:val="12"/>
+          <w:szCs w:val="18"/>
+          <w:lang w:val="en-US"/>
+        </w:rPr>
+        <w:t>Trias</w:t>
+      </w:r>
+      <w:proofErr w:type="spellEnd"/>
+      <w:r>
+        <w:rPr>
+          <w:rFonts w:ascii="Arial" w:hAnsi="Arial" w:cs="Arial"/>
+          <w:b/>
+          <w:sz w:val="12"/>
+          <w:szCs w:val="18"/>
+          <w:lang w:val="en-US"/>
+        </w:rPr>
+        <w:t xml:space="preserve"> Integrated Web System</w:t>
       </w:r>
       <w:r>
         <w:rPr>
@@ -2337,8 +2834,20 @@
           <w:szCs w:val="18"/>
           <w:lang w:val="en-US"/>
         </w:rPr>
-        <w:t>Christian James Historillo</w:t>
+        <w:t xml:space="preserve">Christian James </w:t>
       </w:r>
+      <w:proofErr w:type="spellStart"/>
+      <w:r>
+        <w:rPr>
+          <w:rFonts w:ascii="Arial" w:hAnsi="Arial" w:cs="Arial"/>
+          <w:b/>
+          <w:sz w:val="12"/>
+          <w:szCs w:val="18"/>
+          <w:lang w:val="en-US"/>
+        </w:rPr>
+        <w:t>Historillo</w:t>
+      </w:r>
+      <w:proofErr w:type="spellEnd"/>
       <w:r>
         <w:rPr>
           <w:rFonts w:ascii="Arial" w:hAnsi="Arial" w:cs="Arial"/>

--- a/storage/WNDR.docx
+++ b/storage/WNDR.docx
@@ -1,6 +1,6 @@
 
 <file path=word/document.xml><?xml version="1.0" encoding="utf-8"?>
-<w:document xmlns:wpc="http://schemas.microsoft.com/office/word/2010/wordprocessingCanvas" xmlns:cx="http://schemas.microsoft.com/office/drawing/2014/chartex" xmlns:cx1="http://schemas.microsoft.com/office/drawing/2015/9/8/chartex" xmlns:mc="http://schemas.openxmlformats.org/markup-compatibility/2006" xmlns:o="urn:schemas-microsoft-com:office:office" xmlns:r="http://schemas.openxmlformats.org/officeDocument/2006/relationships" xmlns:m="http://schemas.openxmlformats.org/officeDocument/2006/math" xmlns:v="urn:schemas-microsoft-com:vml" xmlns:wp14="http://schemas.microsoft.com/office/word/2010/wordprocessingDrawing" xmlns:wp="http://schemas.openxmlformats.org/drawingml/2006/wordprocessingDrawing" xmlns:w10="urn:schemas-microsoft-com:office:word" xmlns:w="http://schemas.openxmlformats.org/wordprocessingml/2006/main" xmlns:w14="http://schemas.microsoft.com/office/word/2010/wordml" xmlns:w15="http://schemas.microsoft.com/office/word/2012/wordml" xmlns:w16se="http://schemas.microsoft.com/office/word/2015/wordml/symex" xmlns:wpg="http://schemas.microsoft.com/office/word/2010/wordprocessingGroup" xmlns:wpi="http://schemas.microsoft.com/office/word/2010/wordprocessingInk" xmlns:wne="http://schemas.microsoft.com/office/word/2006/wordml" xmlns:wps="http://schemas.microsoft.com/office/word/2010/wordprocessingShape" mc:Ignorable="w14 w15 w16se wp14">
+<w:document xmlns:wpc="http://schemas.microsoft.com/office/word/2010/wordprocessingCanvas" xmlns:cx="http://schemas.microsoft.com/office/drawing/2014/chartex" xmlns:cx1="http://schemas.microsoft.com/office/drawing/2015/9/8/chartex" xmlns:cx2="http://schemas.microsoft.com/office/drawing/2015/10/21/chartex" xmlns:cx3="http://schemas.microsoft.com/office/drawing/2016/5/9/chartex" xmlns:cx4="http://schemas.microsoft.com/office/drawing/2016/5/10/chartex" xmlns:cx5="http://schemas.microsoft.com/office/drawing/2016/5/11/chartex" xmlns:cx6="http://schemas.microsoft.com/office/drawing/2016/5/12/chartex" xmlns:cx7="http://schemas.microsoft.com/office/drawing/2016/5/13/chartex" xmlns:cx8="http://schemas.microsoft.com/office/drawing/2016/5/14/chartex" xmlns:mc="http://schemas.openxmlformats.org/markup-compatibility/2006" xmlns:aink="http://schemas.microsoft.com/office/drawing/2016/ink" xmlns:am3d="http://schemas.microsoft.com/office/drawing/2017/model3d" xmlns:o="urn:schemas-microsoft-com:office:office" xmlns:oel="http://schemas.microsoft.com/office/2019/extlst" xmlns:r="http://schemas.openxmlformats.org/officeDocument/2006/relationships" xmlns:m="http://schemas.openxmlformats.org/officeDocument/2006/math" xmlns:v="urn:schemas-microsoft-com:vml" xmlns:wp14="http://schemas.microsoft.com/office/word/2010/wordprocessingDrawing" xmlns:wp="http://schemas.openxmlformats.org/drawingml/2006/wordprocessingDrawing" xmlns:w10="urn:schemas-microsoft-com:office:word" xmlns:w="http://schemas.openxmlformats.org/wordprocessingml/2006/main" xmlns:w14="http://schemas.microsoft.com/office/word/2010/wordml" xmlns:w15="http://schemas.microsoft.com/office/word/2012/wordml" xmlns:w16cex="http://schemas.microsoft.com/office/word/2018/wordml/cex" xmlns:w16cid="http://schemas.microsoft.com/office/word/2016/wordml/cid" xmlns:w16="http://schemas.microsoft.com/office/word/2018/wordml" xmlns:w16sdtdh="http://schemas.microsoft.com/office/word/2020/wordml/sdtdatahash" xmlns:w16se="http://schemas.microsoft.com/office/word/2015/wordml/symex" xmlns:wpg="http://schemas.microsoft.com/office/word/2010/wordprocessingGroup" xmlns:wpi="http://schemas.microsoft.com/office/word/2010/wordprocessingInk" xmlns:wne="http://schemas.microsoft.com/office/word/2006/wordml" xmlns:wps="http://schemas.microsoft.com/office/word/2010/wordprocessingShape" mc:Ignorable="w14 w15 w16se w16cid w16 w16cex w16sdtdh wp14">
   <w:body>
     <w:p>
       <w:pPr>
@@ -19,7 +19,7 @@
           <w:lang w:eastAsia="en-PH"/>
         </w:rPr>
         <w:drawing>
-          <wp:inline distT="0" distB="0" distL="0" distR="0">
+          <wp:inline distT="0" distB="0" distL="0" distR="0" wp14:anchorId="55D6BC9D" wp14:editId="2A0EAF20">
             <wp:extent cx="6858000" cy="1089905"/>
             <wp:effectExtent l="0" t="0" r="0" b="0"/>
             <wp:docPr id="1" name="Picture 1" descr="C:\Users\Asus\Desktop\LETTERHEAD\CESU NEW LETTERHEAD_word.jpg"/>
@@ -219,25 +219,7 @@
                 <w:b/>
                 <w:lang w:val="en-US"/>
               </w:rPr>
-              <w:t xml:space="preserve">LUIS P. BROAS, RN, </w:t>
-            </w:r>
-            <w:proofErr w:type="spellStart"/>
-            <w:r>
-              <w:rPr>
-                <w:rFonts w:ascii="Arial" w:hAnsi="Arial" w:cs="Arial"/>
-                <w:b/>
-                <w:lang w:val="en-US"/>
-              </w:rPr>
-              <w:t>RPh</w:t>
-            </w:r>
-            <w:proofErr w:type="spellEnd"/>
-            <w:r>
-              <w:rPr>
-                <w:rFonts w:ascii="Arial" w:hAnsi="Arial" w:cs="Arial"/>
-                <w:b/>
-                <w:lang w:val="en-US"/>
-              </w:rPr>
-              <w:t>, MAN</w:t>
+              <w:t>LUIS P. BROAS, RN, RPh, MAN</w:t>
             </w:r>
           </w:p>
           <w:p>
@@ -397,8 +379,6 @@
               </w:rPr>
               <w:t>}</w:t>
             </w:r>
-            <w:bookmarkStart w:id="0" w:name="_GoBack"/>
-            <w:bookmarkEnd w:id="0"/>
           </w:p>
         </w:tc>
       </w:tr>
@@ -1039,23 +1019,7 @@
                 <w:rFonts w:ascii="Arial" w:hAnsi="Arial" w:cs="Arial"/>
                 <w:lang w:val="en-US"/>
               </w:rPr>
-              <w:t>${</w:t>
-            </w:r>
-            <w:proofErr w:type="spellStart"/>
-            <w:r>
-              <w:rPr>
-                <w:rFonts w:ascii="Arial" w:hAnsi="Arial" w:cs="Arial"/>
-                <w:lang w:val="en-US"/>
-              </w:rPr>
-              <w:t>inf</w:t>
-            </w:r>
-            <w:proofErr w:type="spellEnd"/>
-            <w:r>
-              <w:rPr>
-                <w:rFonts w:ascii="Arial" w:hAnsi="Arial" w:cs="Arial"/>
-                <w:lang w:val="en-US"/>
-              </w:rPr>
-              <w:t>}</w:t>
+              <w:t>${inf}</w:t>
             </w:r>
           </w:p>
         </w:tc>
@@ -1108,23 +1072,7 @@
                 <w:rFonts w:ascii="Arial" w:hAnsi="Arial" w:cs="Arial"/>
                 <w:lang w:val="en-US"/>
               </w:rPr>
-              <w:t>${</w:t>
-            </w:r>
-            <w:proofErr w:type="spellStart"/>
-            <w:r>
-              <w:rPr>
-                <w:rFonts w:ascii="Arial" w:hAnsi="Arial" w:cs="Arial"/>
-                <w:lang w:val="en-US"/>
-              </w:rPr>
-              <w:t>hep</w:t>
-            </w:r>
-            <w:proofErr w:type="spellEnd"/>
-            <w:r>
-              <w:rPr>
-                <w:rFonts w:ascii="Arial" w:hAnsi="Arial" w:cs="Arial"/>
-                <w:lang w:val="en-US"/>
-              </w:rPr>
-              <w:t>}</w:t>
+              <w:t>${hep}</w:t>
             </w:r>
           </w:p>
         </w:tc>
@@ -1179,7 +1127,23 @@
                 <w:rFonts w:ascii="Arial" w:hAnsi="Arial" w:cs="Arial"/>
                 <w:lang w:val="en-US"/>
               </w:rPr>
-              <w:t>${mea}</w:t>
+              <w:t>${</w:t>
+            </w:r>
+            <w:proofErr w:type="spellStart"/>
+            <w:r>
+              <w:rPr>
+                <w:rFonts w:ascii="Arial" w:hAnsi="Arial" w:cs="Arial"/>
+                <w:lang w:val="en-US"/>
+              </w:rPr>
+              <w:t>mea</w:t>
+            </w:r>
+            <w:proofErr w:type="spellEnd"/>
+            <w:r>
+              <w:rPr>
+                <w:rFonts w:ascii="Arial" w:hAnsi="Arial" w:cs="Arial"/>
+                <w:lang w:val="en-US"/>
+              </w:rPr>
+              <w:t>}</w:t>
             </w:r>
           </w:p>
         </w:tc>
@@ -1372,23 +1336,7 @@
                 <w:rFonts w:ascii="Arial" w:hAnsi="Arial" w:cs="Arial"/>
                 <w:lang w:val="en-US"/>
               </w:rPr>
-              <w:t>${</w:t>
-            </w:r>
-            <w:proofErr w:type="spellStart"/>
-            <w:r>
-              <w:rPr>
-                <w:rFonts w:ascii="Arial" w:hAnsi="Arial" w:cs="Arial"/>
-                <w:lang w:val="en-US"/>
-              </w:rPr>
-              <w:t>mgt</w:t>
-            </w:r>
-            <w:proofErr w:type="spellEnd"/>
-            <w:r>
-              <w:rPr>
-                <w:rFonts w:ascii="Arial" w:hAnsi="Arial" w:cs="Arial"/>
-                <w:lang w:val="en-US"/>
-              </w:rPr>
-              <w:t>}</w:t>
+              <w:t>${mgt}</w:t>
             </w:r>
           </w:p>
         </w:tc>
@@ -1952,6 +1900,29 @@
                 <w:lang w:val="en-US"/>
               </w:rPr>
             </w:pPr>
+            <w:r>
+              <w:rPr>
+                <w:rFonts w:ascii="Arial" w:hAnsi="Arial" w:cs="Arial"/>
+                <w:lang w:val="en-US"/>
+              </w:rPr>
+              <w:t>${</w:t>
+            </w:r>
+            <w:proofErr w:type="spellStart"/>
+            <w:r>
+              <w:rPr>
+                <w:rFonts w:ascii="Arial" w:hAnsi="Arial" w:cs="Arial"/>
+                <w:lang w:val="en-US"/>
+              </w:rPr>
+              <w:t>hfm</w:t>
+            </w:r>
+            <w:proofErr w:type="spellEnd"/>
+            <w:r>
+              <w:rPr>
+                <w:rFonts w:ascii="Arial" w:hAnsi="Arial" w:cs="Arial"/>
+                <w:lang w:val="en-US"/>
+              </w:rPr>
+              <w:t>}</w:t>
+            </w:r>
           </w:p>
         </w:tc>
         <w:tc>
@@ -1971,6 +1942,13 @@
                 <w:lang w:val="en-US"/>
               </w:rPr>
             </w:pPr>
+            <w:r>
+              <w:rPr>
+                <w:rFonts w:ascii="Arial" w:hAnsi="Arial" w:cs="Arial"/>
+                <w:lang w:val="en-US"/>
+              </w:rPr>
+              <w:t>Hand, Foot and Mouth Disease (HFMD)</w:t>
+            </w:r>
           </w:p>
         </w:tc>
         <w:tc>
@@ -2730,9 +2708,8 @@
           <w:szCs w:val="18"/>
           <w:lang w:val="en-US"/>
         </w:rPr>
-        <w:t xml:space="preserve">: Every effort has been made to provide accurate and updated information, however, errors can still occur. By using the </w:t>
+        <w:t xml:space="preserve">: Every effort has been made to provide accurate and updated </w:t>
       </w:r>
-      <w:proofErr w:type="gramStart"/>
       <w:r>
         <w:rPr>
           <w:rFonts w:ascii="Arial" w:hAnsi="Arial" w:cs="Arial"/>
@@ -2740,9 +2717,8 @@
           <w:szCs w:val="18"/>
           <w:lang w:val="en-US"/>
         </w:rPr>
-        <w:t>information</w:t>
+        <w:t>information;</w:t>
       </w:r>
-      <w:proofErr w:type="gramEnd"/>
       <w:r>
         <w:rPr>
           <w:rFonts w:ascii="Arial" w:hAnsi="Arial" w:cs="Arial"/>
@@ -2750,7 +2726,7 @@
           <w:szCs w:val="18"/>
           <w:lang w:val="en-US"/>
         </w:rPr>
-        <w:t xml:space="preserve"> contained in this report, the reader assumes all risks in connection with such use. The Regional Office 4A shall not be held responsible for errors, nor liable for damage(s) resulting from use or reliance upon this material</w:t>
+        <w:t xml:space="preserve"> however, errors can still occur. By using the information contained in this report, the reader assumes all risks in connection with such use. The Regional Office 4A shall not be held responsible for errors, nor liable for damage(s) resulting from use or reliance upon this material</w:t>
       </w:r>
     </w:p>
     <w:p>
@@ -2793,29 +2769,7 @@
           <w:szCs w:val="18"/>
           <w:lang w:val="en-US"/>
         </w:rPr>
-        <w:t xml:space="preserve">CESU Gen. </w:t>
-      </w:r>
-      <w:proofErr w:type="spellStart"/>
-      <w:r>
-        <w:rPr>
-          <w:rFonts w:ascii="Arial" w:hAnsi="Arial" w:cs="Arial"/>
-          <w:b/>
-          <w:sz w:val="12"/>
-          <w:szCs w:val="18"/>
-          <w:lang w:val="en-US"/>
-        </w:rPr>
-        <w:t>Trias</w:t>
-      </w:r>
-      <w:proofErr w:type="spellEnd"/>
-      <w:r>
-        <w:rPr>
-          <w:rFonts w:ascii="Arial" w:hAnsi="Arial" w:cs="Arial"/>
-          <w:b/>
-          <w:sz w:val="12"/>
-          <w:szCs w:val="18"/>
-          <w:lang w:val="en-US"/>
-        </w:rPr>
-        <w:t xml:space="preserve"> Integrated Web System</w:t>
+        <w:t>CESU Gen. Trias Integrated Web System</w:t>
       </w:r>
       <w:r>
         <w:rPr>
@@ -2879,7 +2833,7 @@
 </file>
 
 <file path=word/endnotes.xml><?xml version="1.0" encoding="utf-8"?>
-<w:endnotes xmlns:wpc="http://schemas.microsoft.com/office/word/2010/wordprocessingCanvas" xmlns:cx="http://schemas.microsoft.com/office/drawing/2014/chartex" xmlns:cx1="http://schemas.microsoft.com/office/drawing/2015/9/8/chartex" xmlns:mc="http://schemas.openxmlformats.org/markup-compatibility/2006" xmlns:o="urn:schemas-microsoft-com:office:office" xmlns:r="http://schemas.openxmlformats.org/officeDocument/2006/relationships" xmlns:m="http://schemas.openxmlformats.org/officeDocument/2006/math" xmlns:v="urn:schemas-microsoft-com:vml" xmlns:wp14="http://schemas.microsoft.com/office/word/2010/wordprocessingDrawing" xmlns:wp="http://schemas.openxmlformats.org/drawingml/2006/wordprocessingDrawing" xmlns:w10="urn:schemas-microsoft-com:office:word" xmlns:w="http://schemas.openxmlformats.org/wordprocessingml/2006/main" xmlns:w14="http://schemas.microsoft.com/office/word/2010/wordml" xmlns:w15="http://schemas.microsoft.com/office/word/2012/wordml" xmlns:w16se="http://schemas.microsoft.com/office/word/2015/wordml/symex" xmlns:wpg="http://schemas.microsoft.com/office/word/2010/wordprocessingGroup" xmlns:wpi="http://schemas.microsoft.com/office/word/2010/wordprocessingInk" xmlns:wne="http://schemas.microsoft.com/office/word/2006/wordml" xmlns:wps="http://schemas.microsoft.com/office/word/2010/wordprocessingShape" mc:Ignorable="w14 w15 w16se wp14">
+<w:endnotes xmlns:wpc="http://schemas.microsoft.com/office/word/2010/wordprocessingCanvas" xmlns:cx="http://schemas.microsoft.com/office/drawing/2014/chartex" xmlns:cx1="http://schemas.microsoft.com/office/drawing/2015/9/8/chartex" xmlns:cx2="http://schemas.microsoft.com/office/drawing/2015/10/21/chartex" xmlns:cx3="http://schemas.microsoft.com/office/drawing/2016/5/9/chartex" xmlns:cx4="http://schemas.microsoft.com/office/drawing/2016/5/10/chartex" xmlns:cx5="http://schemas.microsoft.com/office/drawing/2016/5/11/chartex" xmlns:cx6="http://schemas.microsoft.com/office/drawing/2016/5/12/chartex" xmlns:cx7="http://schemas.microsoft.com/office/drawing/2016/5/13/chartex" xmlns:cx8="http://schemas.microsoft.com/office/drawing/2016/5/14/chartex" xmlns:mc="http://schemas.openxmlformats.org/markup-compatibility/2006" xmlns:aink="http://schemas.microsoft.com/office/drawing/2016/ink" xmlns:am3d="http://schemas.microsoft.com/office/drawing/2017/model3d" xmlns:o="urn:schemas-microsoft-com:office:office" xmlns:oel="http://schemas.microsoft.com/office/2019/extlst" xmlns:r="http://schemas.openxmlformats.org/officeDocument/2006/relationships" xmlns:m="http://schemas.openxmlformats.org/officeDocument/2006/math" xmlns:v="urn:schemas-microsoft-com:vml" xmlns:wp14="http://schemas.microsoft.com/office/word/2010/wordprocessingDrawing" xmlns:wp="http://schemas.openxmlformats.org/drawingml/2006/wordprocessingDrawing" xmlns:w10="urn:schemas-microsoft-com:office:word" xmlns:w="http://schemas.openxmlformats.org/wordprocessingml/2006/main" xmlns:w14="http://schemas.microsoft.com/office/word/2010/wordml" xmlns:w15="http://schemas.microsoft.com/office/word/2012/wordml" xmlns:w16cex="http://schemas.microsoft.com/office/word/2018/wordml/cex" xmlns:w16cid="http://schemas.microsoft.com/office/word/2016/wordml/cid" xmlns:w16="http://schemas.microsoft.com/office/word/2018/wordml" xmlns:w16sdtdh="http://schemas.microsoft.com/office/word/2020/wordml/sdtdatahash" xmlns:w16se="http://schemas.microsoft.com/office/word/2015/wordml/symex" xmlns:wpg="http://schemas.microsoft.com/office/word/2010/wordprocessingGroup" xmlns:wpi="http://schemas.microsoft.com/office/word/2010/wordprocessingInk" xmlns:wne="http://schemas.microsoft.com/office/word/2006/wordml" xmlns:wps="http://schemas.microsoft.com/office/word/2010/wordprocessingShape" mc:Ignorable="w14 w15 w16se w16cid w16 w16cex w16sdtdh wp14">
   <w:endnote w:type="separator" w:id="-1">
     <w:p>
       <w:pPr>
@@ -2904,7 +2858,7 @@
 </file>
 
 <file path=word/footnotes.xml><?xml version="1.0" encoding="utf-8"?>
-<w:footnotes xmlns:wpc="http://schemas.microsoft.com/office/word/2010/wordprocessingCanvas" xmlns:cx="http://schemas.microsoft.com/office/drawing/2014/chartex" xmlns:cx1="http://schemas.microsoft.com/office/drawing/2015/9/8/chartex" xmlns:mc="http://schemas.openxmlformats.org/markup-compatibility/2006" xmlns:o="urn:schemas-microsoft-com:office:office" xmlns:r="http://schemas.openxmlformats.org/officeDocument/2006/relationships" xmlns:m="http://schemas.openxmlformats.org/officeDocument/2006/math" xmlns:v="urn:schemas-microsoft-com:vml" xmlns:wp14="http://schemas.microsoft.com/office/word/2010/wordprocessingDrawing" xmlns:wp="http://schemas.openxmlformats.org/drawingml/2006/wordprocessingDrawing" xmlns:w10="urn:schemas-microsoft-com:office:word" xmlns:w="http://schemas.openxmlformats.org/wordprocessingml/2006/main" xmlns:w14="http://schemas.microsoft.com/office/word/2010/wordml" xmlns:w15="http://schemas.microsoft.com/office/word/2012/wordml" xmlns:w16se="http://schemas.microsoft.com/office/word/2015/wordml/symex" xmlns:wpg="http://schemas.microsoft.com/office/word/2010/wordprocessingGroup" xmlns:wpi="http://schemas.microsoft.com/office/word/2010/wordprocessingInk" xmlns:wne="http://schemas.microsoft.com/office/word/2006/wordml" xmlns:wps="http://schemas.microsoft.com/office/word/2010/wordprocessingShape" mc:Ignorable="w14 w15 w16se wp14">
+<w:footnotes xmlns:wpc="http://schemas.microsoft.com/office/word/2010/wordprocessingCanvas" xmlns:cx="http://schemas.microsoft.com/office/drawing/2014/chartex" xmlns:cx1="http://schemas.microsoft.com/office/drawing/2015/9/8/chartex" xmlns:cx2="http://schemas.microsoft.com/office/drawing/2015/10/21/chartex" xmlns:cx3="http://schemas.microsoft.com/office/drawing/2016/5/9/chartex" xmlns:cx4="http://schemas.microsoft.com/office/drawing/2016/5/10/chartex" xmlns:cx5="http://schemas.microsoft.com/office/drawing/2016/5/11/chartex" xmlns:cx6="http://schemas.microsoft.com/office/drawing/2016/5/12/chartex" xmlns:cx7="http://schemas.microsoft.com/office/drawing/2016/5/13/chartex" xmlns:cx8="http://schemas.microsoft.com/office/drawing/2016/5/14/chartex" xmlns:mc="http://schemas.openxmlformats.org/markup-compatibility/2006" xmlns:aink="http://schemas.microsoft.com/office/drawing/2016/ink" xmlns:am3d="http://schemas.microsoft.com/office/drawing/2017/model3d" xmlns:o="urn:schemas-microsoft-com:office:office" xmlns:oel="http://schemas.microsoft.com/office/2019/extlst" xmlns:r="http://schemas.openxmlformats.org/officeDocument/2006/relationships" xmlns:m="http://schemas.openxmlformats.org/officeDocument/2006/math" xmlns:v="urn:schemas-microsoft-com:vml" xmlns:wp14="http://schemas.microsoft.com/office/word/2010/wordprocessingDrawing" xmlns:wp="http://schemas.openxmlformats.org/drawingml/2006/wordprocessingDrawing" xmlns:w10="urn:schemas-microsoft-com:office:word" xmlns:w="http://schemas.openxmlformats.org/wordprocessingml/2006/main" xmlns:w14="http://schemas.microsoft.com/office/word/2010/wordml" xmlns:w15="http://schemas.microsoft.com/office/word/2012/wordml" xmlns:w16cex="http://schemas.microsoft.com/office/word/2018/wordml/cex" xmlns:w16cid="http://schemas.microsoft.com/office/word/2016/wordml/cid" xmlns:w16="http://schemas.microsoft.com/office/word/2018/wordml" xmlns:w16sdtdh="http://schemas.microsoft.com/office/word/2020/wordml/sdtdatahash" xmlns:w16se="http://schemas.microsoft.com/office/word/2015/wordml/symex" xmlns:wpg="http://schemas.microsoft.com/office/word/2010/wordprocessingGroup" xmlns:wpi="http://schemas.microsoft.com/office/word/2010/wordprocessingInk" xmlns:wne="http://schemas.microsoft.com/office/word/2006/wordml" xmlns:wps="http://schemas.microsoft.com/office/word/2010/wordprocessingShape" mc:Ignorable="w14 w15 w16se w16cid w16 w16cex w16sdtdh wp14">
   <w:footnote w:type="separator" w:id="-1">
     <w:p>
       <w:pPr>
@@ -2929,7 +2883,7 @@
 </file>
 
 <file path=word/header1.xml><?xml version="1.0" encoding="utf-8"?>
-<w:hdr xmlns:wpc="http://schemas.microsoft.com/office/word/2010/wordprocessingCanvas" xmlns:cx="http://schemas.microsoft.com/office/drawing/2014/chartex" xmlns:cx1="http://schemas.microsoft.com/office/drawing/2015/9/8/chartex" xmlns:mc="http://schemas.openxmlformats.org/markup-compatibility/2006" xmlns:o="urn:schemas-microsoft-com:office:office" xmlns:r="http://schemas.openxmlformats.org/officeDocument/2006/relationships" xmlns:m="http://schemas.openxmlformats.org/officeDocument/2006/math" xmlns:v="urn:schemas-microsoft-com:vml" xmlns:wp14="http://schemas.microsoft.com/office/word/2010/wordprocessingDrawing" xmlns:wp="http://schemas.openxmlformats.org/drawingml/2006/wordprocessingDrawing" xmlns:w10="urn:schemas-microsoft-com:office:word" xmlns:w="http://schemas.openxmlformats.org/wordprocessingml/2006/main" xmlns:w14="http://schemas.microsoft.com/office/word/2010/wordml" xmlns:w15="http://schemas.microsoft.com/office/word/2012/wordml" xmlns:w16se="http://schemas.microsoft.com/office/word/2015/wordml/symex" xmlns:wpg="http://schemas.microsoft.com/office/word/2010/wordprocessingGroup" xmlns:wpi="http://schemas.microsoft.com/office/word/2010/wordprocessingInk" xmlns:wne="http://schemas.microsoft.com/office/word/2006/wordml" xmlns:wps="http://schemas.microsoft.com/office/word/2010/wordprocessingShape" mc:Ignorable="w14 w15 w16se wp14">
+<w:hdr xmlns:wpc="http://schemas.microsoft.com/office/word/2010/wordprocessingCanvas" xmlns:cx="http://schemas.microsoft.com/office/drawing/2014/chartex" xmlns:cx1="http://schemas.microsoft.com/office/drawing/2015/9/8/chartex" xmlns:cx2="http://schemas.microsoft.com/office/drawing/2015/10/21/chartex" xmlns:cx3="http://schemas.microsoft.com/office/drawing/2016/5/9/chartex" xmlns:cx4="http://schemas.microsoft.com/office/drawing/2016/5/10/chartex" xmlns:cx5="http://schemas.microsoft.com/office/drawing/2016/5/11/chartex" xmlns:cx6="http://schemas.microsoft.com/office/drawing/2016/5/12/chartex" xmlns:cx7="http://schemas.microsoft.com/office/drawing/2016/5/13/chartex" xmlns:cx8="http://schemas.microsoft.com/office/drawing/2016/5/14/chartex" xmlns:mc="http://schemas.openxmlformats.org/markup-compatibility/2006" xmlns:aink="http://schemas.microsoft.com/office/drawing/2016/ink" xmlns:am3d="http://schemas.microsoft.com/office/drawing/2017/model3d" xmlns:o="urn:schemas-microsoft-com:office:office" xmlns:oel="http://schemas.microsoft.com/office/2019/extlst" xmlns:r="http://schemas.openxmlformats.org/officeDocument/2006/relationships" xmlns:m="http://schemas.openxmlformats.org/officeDocument/2006/math" xmlns:v="urn:schemas-microsoft-com:vml" xmlns:wp14="http://schemas.microsoft.com/office/word/2010/wordprocessingDrawing" xmlns:wp="http://schemas.openxmlformats.org/drawingml/2006/wordprocessingDrawing" xmlns:w10="urn:schemas-microsoft-com:office:word" xmlns:w="http://schemas.openxmlformats.org/wordprocessingml/2006/main" xmlns:w14="http://schemas.microsoft.com/office/word/2010/wordml" xmlns:w15="http://schemas.microsoft.com/office/word/2012/wordml" xmlns:w16cex="http://schemas.microsoft.com/office/word/2018/wordml/cex" xmlns:w16cid="http://schemas.microsoft.com/office/word/2016/wordml/cid" xmlns:w16="http://schemas.microsoft.com/office/word/2018/wordml" xmlns:w16sdtdh="http://schemas.microsoft.com/office/word/2020/wordml/sdtdatahash" xmlns:w16se="http://schemas.microsoft.com/office/word/2015/wordml/symex" xmlns:wpg="http://schemas.microsoft.com/office/word/2010/wordprocessingGroup" xmlns:wpi="http://schemas.microsoft.com/office/word/2010/wordprocessingInk" xmlns:wne="http://schemas.microsoft.com/office/word/2006/wordml" xmlns:wps="http://schemas.microsoft.com/office/word/2010/wordprocessingShape" mc:Ignorable="w14 w15 w16se w16cid w16 w16cex w16sdtdh wp14">
   <w:p>
     <w:pPr>
       <w:pStyle w:val="Header"/>
@@ -2947,7 +2901,7 @@
 </file>
 
 <file path=word/styles.xml><?xml version="1.0" encoding="utf-8"?>
-<w:styles xmlns:mc="http://schemas.openxmlformats.org/markup-compatibility/2006" xmlns:r="http://schemas.openxmlformats.org/officeDocument/2006/relationships" xmlns:w="http://schemas.openxmlformats.org/wordprocessingml/2006/main" xmlns:w14="http://schemas.microsoft.com/office/word/2010/wordml" xmlns:w15="http://schemas.microsoft.com/office/word/2012/wordml" xmlns:w16se="http://schemas.microsoft.com/office/word/2015/wordml/symex" mc:Ignorable="w14 w15 w16se">
+<w:styles xmlns:mc="http://schemas.openxmlformats.org/markup-compatibility/2006" xmlns:r="http://schemas.openxmlformats.org/officeDocument/2006/relationships" xmlns:w="http://schemas.openxmlformats.org/wordprocessingml/2006/main" xmlns:w14="http://schemas.microsoft.com/office/word/2010/wordml" xmlns:w15="http://schemas.microsoft.com/office/word/2012/wordml" xmlns:w16cex="http://schemas.microsoft.com/office/word/2018/wordml/cex" xmlns:w16cid="http://schemas.microsoft.com/office/word/2016/wordml/cid" xmlns:w16="http://schemas.microsoft.com/office/word/2018/wordml" xmlns:w16sdtdh="http://schemas.microsoft.com/office/word/2020/wordml/sdtdatahash" xmlns:w16se="http://schemas.microsoft.com/office/word/2015/wordml/symex" mc:Ignorable="w14 w15 w16se w16cid w16 w16cex w16sdtdh">
   <w:docDefaults>
     <w:rPrDefault>
       <w:rPr>
@@ -2963,7 +2917,7 @@
       </w:pPr>
     </w:pPrDefault>
   </w:docDefaults>
-  <w:latentStyles w:defLockedState="0" w:defUIPriority="99" w:defSemiHidden="0" w:defUnhideWhenUsed="0" w:defQFormat="0" w:count="371">
+  <w:latentStyles w:defLockedState="0" w:defUIPriority="99" w:defSemiHidden="0" w:defUnhideWhenUsed="0" w:defQFormat="0" w:count="376">
     <w:lsdException w:name="Normal" w:uiPriority="0" w:qFormat="1"/>
     <w:lsdException w:name="heading 1" w:uiPriority="9" w:qFormat="1"/>
     <w:lsdException w:name="heading 2" w:semiHidden="1" w:uiPriority="9" w:unhideWhenUsed="1" w:qFormat="1"/>
@@ -3335,6 +3289,11 @@
     <w:lsdException w:name="List Table 5 Dark Accent 6" w:uiPriority="50"/>
     <w:lsdException w:name="List Table 6 Colorful Accent 6" w:uiPriority="51"/>
     <w:lsdException w:name="List Table 7 Colorful Accent 6" w:uiPriority="52"/>
+    <w:lsdException w:name="Mention" w:semiHidden="1" w:unhideWhenUsed="1"/>
+    <w:lsdException w:name="Smart Hyperlink" w:semiHidden="1" w:unhideWhenUsed="1"/>
+    <w:lsdException w:name="Hashtag" w:semiHidden="1" w:unhideWhenUsed="1"/>
+    <w:lsdException w:name="Unresolved Mention" w:semiHidden="1" w:unhideWhenUsed="1"/>
+    <w:lsdException w:name="Smart Link" w:semiHidden="1" w:unhideWhenUsed="1"/>
   </w:latentStyles>
   <w:style w:type="paragraph" w:default="1" w:styleId="Normal">
     <w:name w:val="Normal"/>

--- a/storage/WNDR.docx
+++ b/storage/WNDR.docx
@@ -84,6 +84,7 @@
         <w:rPr>
           <w:rFonts w:ascii="Arial" w:hAnsi="Arial" w:cs="Arial"/>
           <w:b/>
+          <w:u w:val="single"/>
           <w:lang w:val="en-US"/>
         </w:rPr>
       </w:pPr>
@@ -91,6 +92,7 @@
         <w:rPr>
           <w:rFonts w:ascii="Arial" w:hAnsi="Arial" w:cs="Arial"/>
           <w:b/>
+          <w:u w:val="single"/>
           <w:lang w:val="en-US"/>
         </w:rPr>
         <w:t>WEEKLY NOTIFIABLE DISEASE REPORT</w:t>
@@ -129,7 +131,23 @@
           <w:b/>
           <w:lang w:val="en-US"/>
         </w:rPr>
-        <w:t>} – ${</w:t>
+        <w:t xml:space="preserve">} – </w:t>
+      </w:r>
+      <w:r>
+        <w:rPr>
+          <w:rFonts w:ascii="Arial" w:hAnsi="Arial" w:cs="Arial"/>
+          <w:b/>
+          <w:lang w:val="en-US"/>
+        </w:rPr>
+        <w:t xml:space="preserve">YEAR </w:t>
+      </w:r>
+      <w:r>
+        <w:rPr>
+          <w:rFonts w:ascii="Arial" w:hAnsi="Arial" w:cs="Arial"/>
+          <w:b/>
+          <w:lang w:val="en-US"/>
+        </w:rPr>
+        <w:t>${</w:t>
       </w:r>
       <w:proofErr w:type="spellStart"/>
       <w:r>
@@ -454,16 +472,14 @@
               </w:rPr>
               <w:t xml:space="preserve">List of Notifiable </w:t>
             </w:r>
-            <w:proofErr w:type="spellStart"/>
             <w:r>
               <w:rPr>
                 <w:rFonts w:ascii="Arial" w:hAnsi="Arial" w:cs="Arial"/>
                 <w:b/>
                 <w:lang w:val="en-US"/>
               </w:rPr>
-              <w:t>Dieases</w:t>
-            </w:r>
-            <w:proofErr w:type="spellEnd"/>
+              <w:t>Diseases</w:t>
+            </w:r>
             <w:r>
               <w:rPr>
                 <w:rFonts w:ascii="Arial" w:hAnsi="Arial" w:cs="Arial"/>

--- a/storage/WNDR.docx
+++ b/storage/WNDR.docx
@@ -113,25 +113,7 @@
           <w:b/>
           <w:lang w:val="en-US"/>
         </w:rPr>
-        <w:t>Morbidity Week: ${</w:t>
-      </w:r>
-      <w:proofErr w:type="spellStart"/>
-      <w:r>
-        <w:rPr>
-          <w:rFonts w:ascii="Arial" w:hAnsi="Arial" w:cs="Arial"/>
-          <w:b/>
-          <w:lang w:val="en-US"/>
-        </w:rPr>
-        <w:t>mweek</w:t>
-      </w:r>
-      <w:proofErr w:type="spellEnd"/>
-      <w:r>
-        <w:rPr>
-          <w:rFonts w:ascii="Arial" w:hAnsi="Arial" w:cs="Arial"/>
-          <w:b/>
-          <w:lang w:val="en-US"/>
-        </w:rPr>
-        <w:t xml:space="preserve">} – </w:t>
+        <w:t xml:space="preserve">Morbidity Week: ${mweek} – </w:t>
       </w:r>
       <w:r>
         <w:rPr>
@@ -147,25 +129,7 @@
           <w:b/>
           <w:lang w:val="en-US"/>
         </w:rPr>
-        <w:t>${</w:t>
-      </w:r>
-      <w:proofErr w:type="spellStart"/>
-      <w:r>
-        <w:rPr>
-          <w:rFonts w:ascii="Arial" w:hAnsi="Arial" w:cs="Arial"/>
-          <w:b/>
-          <w:lang w:val="en-US"/>
-        </w:rPr>
-        <w:t>myear</w:t>
-      </w:r>
-      <w:proofErr w:type="spellEnd"/>
-      <w:r>
-        <w:rPr>
-          <w:rFonts w:ascii="Arial" w:hAnsi="Arial" w:cs="Arial"/>
-          <w:b/>
-          <w:lang w:val="en-US"/>
-        </w:rPr>
-        <w:t>}</w:t>
+        <w:t>${myear}</w:t>
       </w:r>
     </w:p>
     <w:p>
@@ -239,6 +203,14 @@
               </w:rPr>
               <w:t>LUIS P. BROAS, RN, RPh, MAN</w:t>
             </w:r>
+            <w:r>
+              <w:rPr>
+                <w:rFonts w:ascii="Arial" w:hAnsi="Arial" w:cs="Arial"/>
+                <w:b/>
+                <w:lang w:val="en-US"/>
+              </w:rPr>
+              <w:t>, CAE</w:t>
+            </w:r>
           </w:p>
           <w:p>
             <w:pPr>
@@ -275,127 +247,91 @@
                 <w:sz w:val="18"/>
                 <w:lang w:val="en-US"/>
               </w:rPr>
-              <w:t>Date: ${</w:t>
-            </w:r>
-            <w:proofErr w:type="spellStart"/>
-            <w:r>
+              <w:t>Date: ${pdate}</w:t>
+            </w:r>
+          </w:p>
+        </w:tc>
+        <w:tc>
+          <w:tcPr>
+            <w:tcW w:w="5395" w:type="dxa"/>
+          </w:tcPr>
+          <w:p>
+            <w:pPr>
+              <w:rPr>
+                <w:rFonts w:ascii="Arial" w:hAnsi="Arial" w:cs="Arial"/>
+                <w:lang w:val="en-US"/>
+              </w:rPr>
+            </w:pPr>
+            <w:r>
+              <w:rPr>
+                <w:rFonts w:ascii="Arial" w:hAnsi="Arial" w:cs="Arial"/>
+                <w:lang w:val="en-US"/>
+              </w:rPr>
+              <w:t>This report was approved by:</w:t>
+            </w:r>
+            <w:r>
+              <w:rPr>
+                <w:rFonts w:ascii="Arial" w:hAnsi="Arial" w:cs="Arial"/>
+                <w:lang w:val="en-US"/>
+              </w:rPr>
+              <w:tab/>
+            </w:r>
+          </w:p>
+          <w:p>
+            <w:pPr>
+              <w:rPr>
+                <w:rFonts w:ascii="Arial" w:hAnsi="Arial" w:cs="Arial"/>
+                <w:lang w:val="en-US"/>
+              </w:rPr>
+            </w:pPr>
+          </w:p>
+          <w:p>
+            <w:pPr>
+              <w:rPr>
+                <w:rFonts w:ascii="Arial" w:hAnsi="Arial" w:cs="Arial"/>
+                <w:b/>
+                <w:lang w:val="en-US"/>
+              </w:rPr>
+            </w:pPr>
+            <w:r>
+              <w:rPr>
+                <w:rFonts w:ascii="Arial" w:hAnsi="Arial" w:cs="Arial"/>
+                <w:b/>
+                <w:lang w:val="en-US"/>
+              </w:rPr>
+              <w:t>JONATHAN P. LUSECO, MD</w:t>
+            </w:r>
+          </w:p>
+          <w:p>
+            <w:pPr>
+              <w:rPr>
+                <w:rFonts w:ascii="Arial" w:hAnsi="Arial" w:cs="Arial"/>
+                <w:lang w:val="en-US"/>
+              </w:rPr>
+            </w:pPr>
+            <w:r>
+              <w:rPr>
+                <w:rFonts w:ascii="Arial" w:hAnsi="Arial" w:cs="Arial"/>
+                <w:lang w:val="en-US"/>
+              </w:rPr>
+              <w:t>(City Health Officer II)</w:t>
+            </w:r>
+          </w:p>
+          <w:p>
+            <w:pPr>
               <w:rPr>
                 <w:rFonts w:ascii="Arial" w:hAnsi="Arial" w:cs="Arial"/>
                 <w:sz w:val="18"/>
                 <w:lang w:val="en-US"/>
               </w:rPr>
-              <w:t>pdate</w:t>
-            </w:r>
-            <w:proofErr w:type="spellEnd"/>
+            </w:pPr>
             <w:r>
               <w:rPr>
                 <w:rFonts w:ascii="Arial" w:hAnsi="Arial" w:cs="Arial"/>
                 <w:sz w:val="18"/>
                 <w:lang w:val="en-US"/>
               </w:rPr>
-              <w:t>}</w:t>
-            </w:r>
-          </w:p>
-        </w:tc>
-        <w:tc>
-          <w:tcPr>
-            <w:tcW w:w="5395" w:type="dxa"/>
-          </w:tcPr>
-          <w:p>
-            <w:pPr>
-              <w:rPr>
-                <w:rFonts w:ascii="Arial" w:hAnsi="Arial" w:cs="Arial"/>
-                <w:lang w:val="en-US"/>
-              </w:rPr>
-            </w:pPr>
-            <w:r>
-              <w:rPr>
-                <w:rFonts w:ascii="Arial" w:hAnsi="Arial" w:cs="Arial"/>
-                <w:lang w:val="en-US"/>
-              </w:rPr>
-              <w:t>This report was approved by:</w:t>
-            </w:r>
-            <w:r>
-              <w:rPr>
-                <w:rFonts w:ascii="Arial" w:hAnsi="Arial" w:cs="Arial"/>
-                <w:lang w:val="en-US"/>
-              </w:rPr>
-              <w:tab/>
-            </w:r>
-          </w:p>
-          <w:p>
-            <w:pPr>
-              <w:rPr>
-                <w:rFonts w:ascii="Arial" w:hAnsi="Arial" w:cs="Arial"/>
-                <w:lang w:val="en-US"/>
-              </w:rPr>
-            </w:pPr>
-          </w:p>
-          <w:p>
-            <w:pPr>
-              <w:rPr>
-                <w:rFonts w:ascii="Arial" w:hAnsi="Arial" w:cs="Arial"/>
-                <w:b/>
-                <w:lang w:val="en-US"/>
-              </w:rPr>
-            </w:pPr>
-            <w:r>
-              <w:rPr>
-                <w:rFonts w:ascii="Arial" w:hAnsi="Arial" w:cs="Arial"/>
-                <w:b/>
-                <w:lang w:val="en-US"/>
-              </w:rPr>
-              <w:t>JONATHAN P. LUSECO, MD</w:t>
-            </w:r>
-          </w:p>
-          <w:p>
-            <w:pPr>
-              <w:rPr>
-                <w:rFonts w:ascii="Arial" w:hAnsi="Arial" w:cs="Arial"/>
-                <w:lang w:val="en-US"/>
-              </w:rPr>
-            </w:pPr>
-            <w:r>
-              <w:rPr>
-                <w:rFonts w:ascii="Arial" w:hAnsi="Arial" w:cs="Arial"/>
-                <w:lang w:val="en-US"/>
-              </w:rPr>
-              <w:t>(City Health Officer II)</w:t>
-            </w:r>
-          </w:p>
-          <w:p>
-            <w:pPr>
-              <w:rPr>
-                <w:rFonts w:ascii="Arial" w:hAnsi="Arial" w:cs="Arial"/>
-                <w:sz w:val="18"/>
-                <w:lang w:val="en-US"/>
-              </w:rPr>
-            </w:pPr>
-            <w:r>
-              <w:rPr>
-                <w:rFonts w:ascii="Arial" w:hAnsi="Arial" w:cs="Arial"/>
-                <w:sz w:val="18"/>
-                <w:lang w:val="en-US"/>
-              </w:rPr>
-              <w:t>Date: ${</w:t>
-            </w:r>
-            <w:proofErr w:type="spellStart"/>
-            <w:r>
-              <w:rPr>
-                <w:rFonts w:ascii="Arial" w:hAnsi="Arial" w:cs="Arial"/>
-                <w:sz w:val="18"/>
-                <w:lang w:val="en-US"/>
-              </w:rPr>
-              <w:t>adate</w:t>
-            </w:r>
-            <w:proofErr w:type="spellEnd"/>
-            <w:r>
-              <w:rPr>
-                <w:rFonts w:ascii="Arial" w:hAnsi="Arial" w:cs="Arial"/>
-                <w:sz w:val="18"/>
-                <w:lang w:val="en-US"/>
-              </w:rPr>
-              <w:t>}</w:t>
+              <w:t>Date: ${adate}</w:t>
             </w:r>
           </w:p>
         </w:tc>
@@ -631,23 +567,7 @@
                 <w:rFonts w:ascii="Arial" w:hAnsi="Arial" w:cs="Arial"/>
                 <w:lang w:val="en-US"/>
               </w:rPr>
-              <w:t>${</w:t>
-            </w:r>
-            <w:proofErr w:type="spellStart"/>
-            <w:r>
-              <w:rPr>
-                <w:rFonts w:ascii="Arial" w:hAnsi="Arial" w:cs="Arial"/>
-                <w:lang w:val="en-US"/>
-              </w:rPr>
-              <w:t>afp</w:t>
-            </w:r>
-            <w:proofErr w:type="spellEnd"/>
-            <w:r>
-              <w:rPr>
-                <w:rFonts w:ascii="Arial" w:hAnsi="Arial" w:cs="Arial"/>
-                <w:lang w:val="en-US"/>
-              </w:rPr>
-              <w:t>}</w:t>
+              <w:t>${afp}</w:t>
             </w:r>
           </w:p>
         </w:tc>
@@ -700,23 +620,7 @@
                 <w:rFonts w:ascii="Arial" w:hAnsi="Arial" w:cs="Arial"/>
                 <w:lang w:val="en-US"/>
               </w:rPr>
-              <w:t>${</w:t>
-            </w:r>
-            <w:proofErr w:type="spellStart"/>
-            <w:r>
-              <w:rPr>
-                <w:rFonts w:ascii="Arial" w:hAnsi="Arial" w:cs="Arial"/>
-                <w:lang w:val="en-US"/>
-              </w:rPr>
-              <w:t>abd</w:t>
-            </w:r>
-            <w:proofErr w:type="spellEnd"/>
-            <w:r>
-              <w:rPr>
-                <w:rFonts w:ascii="Arial" w:hAnsi="Arial" w:cs="Arial"/>
-                <w:lang w:val="en-US"/>
-              </w:rPr>
-              <w:t>}</w:t>
+              <w:t>${abd}</w:t>
             </w:r>
           </w:p>
         </w:tc>
@@ -771,23 +675,7 @@
                 <w:rFonts w:ascii="Arial" w:hAnsi="Arial" w:cs="Arial"/>
                 <w:lang w:val="en-US"/>
               </w:rPr>
-              <w:t>${</w:t>
-            </w:r>
-            <w:proofErr w:type="spellStart"/>
-            <w:r>
-              <w:rPr>
-                <w:rFonts w:ascii="Arial" w:hAnsi="Arial" w:cs="Arial"/>
-                <w:lang w:val="en-US"/>
-              </w:rPr>
-              <w:t>aef</w:t>
-            </w:r>
-            <w:proofErr w:type="spellEnd"/>
-            <w:r>
-              <w:rPr>
-                <w:rFonts w:ascii="Arial" w:hAnsi="Arial" w:cs="Arial"/>
-                <w:lang w:val="en-US"/>
-              </w:rPr>
-              <w:t>}</w:t>
+              <w:t>${aef}</w:t>
             </w:r>
           </w:p>
         </w:tc>
@@ -840,23 +728,7 @@
                 <w:rFonts w:ascii="Arial" w:hAnsi="Arial" w:cs="Arial"/>
                 <w:lang w:val="en-US"/>
               </w:rPr>
-              <w:t>${</w:t>
-            </w:r>
-            <w:proofErr w:type="spellStart"/>
-            <w:r>
-              <w:rPr>
-                <w:rFonts w:ascii="Arial" w:hAnsi="Arial" w:cs="Arial"/>
-                <w:lang w:val="en-US"/>
-              </w:rPr>
-              <w:t>aes</w:t>
-            </w:r>
-            <w:proofErr w:type="spellEnd"/>
-            <w:r>
-              <w:rPr>
-                <w:rFonts w:ascii="Arial" w:hAnsi="Arial" w:cs="Arial"/>
-                <w:lang w:val="en-US"/>
-              </w:rPr>
-              <w:t>}</w:t>
+              <w:t>${aes}</w:t>
             </w:r>
           </w:p>
         </w:tc>
@@ -964,23 +836,7 @@
                 <w:rFonts w:ascii="Arial" w:hAnsi="Arial" w:cs="Arial"/>
                 <w:lang w:val="en-US"/>
               </w:rPr>
-              <w:t>${</w:t>
-            </w:r>
-            <w:proofErr w:type="spellStart"/>
-            <w:r>
-              <w:rPr>
-                <w:rFonts w:ascii="Arial" w:hAnsi="Arial" w:cs="Arial"/>
-                <w:lang w:val="en-US"/>
-              </w:rPr>
-              <w:t>ahf</w:t>
-            </w:r>
-            <w:proofErr w:type="spellEnd"/>
-            <w:r>
-              <w:rPr>
-                <w:rFonts w:ascii="Arial" w:hAnsi="Arial" w:cs="Arial"/>
-                <w:lang w:val="en-US"/>
-              </w:rPr>
-              <w:t>}</w:t>
+              <w:t>${ahf}</w:t>
             </w:r>
           </w:p>
         </w:tc>
@@ -1143,23 +999,7 @@
                 <w:rFonts w:ascii="Arial" w:hAnsi="Arial" w:cs="Arial"/>
                 <w:lang w:val="en-US"/>
               </w:rPr>
-              <w:t>${</w:t>
-            </w:r>
-            <w:proofErr w:type="spellStart"/>
-            <w:r>
-              <w:rPr>
-                <w:rFonts w:ascii="Arial" w:hAnsi="Arial" w:cs="Arial"/>
-                <w:lang w:val="en-US"/>
-              </w:rPr>
-              <w:t>mea</w:t>
-            </w:r>
-            <w:proofErr w:type="spellEnd"/>
-            <w:r>
-              <w:rPr>
-                <w:rFonts w:ascii="Arial" w:hAnsi="Arial" w:cs="Arial"/>
-                <w:lang w:val="en-US"/>
-              </w:rPr>
-              <w:t>}</w:t>
+              <w:t>${mea}</w:t>
             </w:r>
           </w:p>
         </w:tc>
@@ -1212,23 +1052,7 @@
                 <w:rFonts w:ascii="Arial" w:hAnsi="Arial" w:cs="Arial"/>
                 <w:lang w:val="en-US"/>
               </w:rPr>
-              <w:t>${</w:t>
-            </w:r>
-            <w:proofErr w:type="spellStart"/>
-            <w:r>
-              <w:rPr>
-                <w:rFonts w:ascii="Arial" w:hAnsi="Arial" w:cs="Arial"/>
-                <w:lang w:val="en-US"/>
-              </w:rPr>
-              <w:t>ame</w:t>
-            </w:r>
-            <w:proofErr w:type="spellEnd"/>
-            <w:r>
-              <w:rPr>
-                <w:rFonts w:ascii="Arial" w:hAnsi="Arial" w:cs="Arial"/>
-                <w:lang w:val="en-US"/>
-              </w:rPr>
-              <w:t>}</w:t>
+              <w:t>${ame}</w:t>
             </w:r>
           </w:p>
         </w:tc>
@@ -1283,23 +1107,7 @@
                 <w:rFonts w:ascii="Arial" w:hAnsi="Arial" w:cs="Arial"/>
                 <w:lang w:val="en-US"/>
               </w:rPr>
-              <w:t>${</w:t>
-            </w:r>
-            <w:proofErr w:type="spellStart"/>
-            <w:r>
-              <w:rPr>
-                <w:rFonts w:ascii="Arial" w:hAnsi="Arial" w:cs="Arial"/>
-                <w:lang w:val="en-US"/>
-              </w:rPr>
-              <w:t>mgc</w:t>
-            </w:r>
-            <w:proofErr w:type="spellEnd"/>
-            <w:r>
-              <w:rPr>
-                <w:rFonts w:ascii="Arial" w:hAnsi="Arial" w:cs="Arial"/>
-                <w:lang w:val="en-US"/>
-              </w:rPr>
-              <w:t>}</w:t>
+              <w:t>${mgc}</w:t>
             </w:r>
           </w:p>
         </w:tc>
@@ -1407,23 +1215,7 @@
                 <w:rFonts w:ascii="Arial" w:hAnsi="Arial" w:cs="Arial"/>
                 <w:lang w:val="en-US"/>
               </w:rPr>
-              <w:t>${</w:t>
-            </w:r>
-            <w:proofErr w:type="spellStart"/>
-            <w:r>
-              <w:rPr>
-                <w:rFonts w:ascii="Arial" w:hAnsi="Arial" w:cs="Arial"/>
-                <w:lang w:val="en-US"/>
-              </w:rPr>
-              <w:t>nt</w:t>
-            </w:r>
-            <w:proofErr w:type="spellEnd"/>
-            <w:r>
-              <w:rPr>
-                <w:rFonts w:ascii="Arial" w:hAnsi="Arial" w:cs="Arial"/>
-                <w:lang w:val="en-US"/>
-              </w:rPr>
-              <w:t>}</w:t>
+              <w:t>${nt}</w:t>
             </w:r>
           </w:p>
         </w:tc>
@@ -1531,23 +1323,7 @@
                 <w:rFonts w:ascii="Arial" w:hAnsi="Arial" w:cs="Arial"/>
                 <w:lang w:val="en-US"/>
               </w:rPr>
-              <w:t>${</w:t>
-            </w:r>
-            <w:proofErr w:type="spellStart"/>
-            <w:r>
-              <w:rPr>
-                <w:rFonts w:ascii="Arial" w:hAnsi="Arial" w:cs="Arial"/>
-                <w:lang w:val="en-US"/>
-              </w:rPr>
-              <w:t>psp</w:t>
-            </w:r>
-            <w:proofErr w:type="spellEnd"/>
-            <w:r>
-              <w:rPr>
-                <w:rFonts w:ascii="Arial" w:hAnsi="Arial" w:cs="Arial"/>
-                <w:lang w:val="en-US"/>
-              </w:rPr>
-              <w:t>}</w:t>
+              <w:t>${psp}</w:t>
             </w:r>
           </w:p>
         </w:tc>
@@ -1600,23 +1376,7 @@
                 <w:rFonts w:ascii="Arial" w:hAnsi="Arial" w:cs="Arial"/>
                 <w:lang w:val="en-US"/>
               </w:rPr>
-              <w:t>${</w:t>
-            </w:r>
-            <w:proofErr w:type="spellStart"/>
-            <w:r>
-              <w:rPr>
-                <w:rFonts w:ascii="Arial" w:hAnsi="Arial" w:cs="Arial"/>
-                <w:lang w:val="en-US"/>
-              </w:rPr>
-              <w:t>cho</w:t>
-            </w:r>
-            <w:proofErr w:type="spellEnd"/>
-            <w:r>
-              <w:rPr>
-                <w:rFonts w:ascii="Arial" w:hAnsi="Arial" w:cs="Arial"/>
-                <w:lang w:val="en-US"/>
-              </w:rPr>
-              <w:t>}</w:t>
+              <w:t>${cho}</w:t>
             </w:r>
           </w:p>
         </w:tc>
@@ -1671,23 +1431,7 @@
                 <w:rFonts w:ascii="Arial" w:hAnsi="Arial" w:cs="Arial"/>
                 <w:lang w:val="en-US"/>
               </w:rPr>
-              <w:t>${</w:t>
-            </w:r>
-            <w:proofErr w:type="spellStart"/>
-            <w:r>
-              <w:rPr>
-                <w:rFonts w:ascii="Arial" w:hAnsi="Arial" w:cs="Arial"/>
-                <w:lang w:val="en-US"/>
-              </w:rPr>
-              <w:t>rab</w:t>
-            </w:r>
-            <w:proofErr w:type="spellEnd"/>
-            <w:r>
-              <w:rPr>
-                <w:rFonts w:ascii="Arial" w:hAnsi="Arial" w:cs="Arial"/>
-                <w:lang w:val="en-US"/>
-              </w:rPr>
-              <w:t>}</w:t>
+              <w:t>${rab}</w:t>
             </w:r>
           </w:p>
         </w:tc>
@@ -1795,23 +1539,7 @@
                 <w:rFonts w:ascii="Arial" w:hAnsi="Arial" w:cs="Arial"/>
                 <w:lang w:val="en-US"/>
               </w:rPr>
-              <w:t>${</w:t>
-            </w:r>
-            <w:proofErr w:type="spellStart"/>
-            <w:r>
-              <w:rPr>
-                <w:rFonts w:ascii="Arial" w:hAnsi="Arial" w:cs="Arial"/>
-                <w:lang w:val="en-US"/>
-              </w:rPr>
-              <w:t>sar</w:t>
-            </w:r>
-            <w:proofErr w:type="spellEnd"/>
-            <w:r>
-              <w:rPr>
-                <w:rFonts w:ascii="Arial" w:hAnsi="Arial" w:cs="Arial"/>
-                <w:lang w:val="en-US"/>
-              </w:rPr>
-              <w:t>}</w:t>
+              <w:t>${sar}</w:t>
             </w:r>
           </w:p>
         </w:tc>
@@ -1885,7 +1613,6 @@
                 <w:lang w:val="en-US"/>
               </w:rPr>
             </w:pPr>
-            <w:proofErr w:type="spellStart"/>
             <w:r>
               <w:rPr>
                 <w:rFonts w:ascii="Arial" w:hAnsi="Arial" w:cs="Arial"/>
@@ -1893,7 +1620,6 @@
               </w:rPr>
               <w:t>Diptheria</w:t>
             </w:r>
-            <w:proofErr w:type="spellEnd"/>
           </w:p>
         </w:tc>
       </w:tr>
@@ -1921,23 +1647,7 @@
                 <w:rFonts w:ascii="Arial" w:hAnsi="Arial" w:cs="Arial"/>
                 <w:lang w:val="en-US"/>
               </w:rPr>
-              <w:t>${</w:t>
-            </w:r>
-            <w:proofErr w:type="spellStart"/>
-            <w:r>
-              <w:rPr>
-                <w:rFonts w:ascii="Arial" w:hAnsi="Arial" w:cs="Arial"/>
-                <w:lang w:val="en-US"/>
-              </w:rPr>
-              <w:t>hfm</w:t>
-            </w:r>
-            <w:proofErr w:type="spellEnd"/>
-            <w:r>
-              <w:rPr>
-                <w:rFonts w:ascii="Arial" w:hAnsi="Arial" w:cs="Arial"/>
-                <w:lang w:val="en-US"/>
-              </w:rPr>
-              <w:t>}</w:t>
+              <w:t>${hfm}</w:t>
             </w:r>
           </w:p>
         </w:tc>
@@ -1990,23 +1700,7 @@
                 <w:rFonts w:ascii="Arial" w:hAnsi="Arial" w:cs="Arial"/>
                 <w:lang w:val="en-US"/>
               </w:rPr>
-              <w:t>${</w:t>
-            </w:r>
-            <w:proofErr w:type="spellStart"/>
-            <w:r>
-              <w:rPr>
-                <w:rFonts w:ascii="Arial" w:hAnsi="Arial" w:cs="Arial"/>
-                <w:lang w:val="en-US"/>
-              </w:rPr>
-              <w:t>ili</w:t>
-            </w:r>
-            <w:proofErr w:type="spellEnd"/>
-            <w:r>
-              <w:rPr>
-                <w:rFonts w:ascii="Arial" w:hAnsi="Arial" w:cs="Arial"/>
-                <w:lang w:val="en-US"/>
-              </w:rPr>
-              <w:t>}</w:t>
+              <w:t>${ili}</w:t>
             </w:r>
           </w:p>
         </w:tc>
@@ -2100,23 +1794,7 @@
                 <w:rFonts w:ascii="Arial" w:hAnsi="Arial" w:cs="Arial"/>
                 <w:lang w:val="en-US"/>
               </w:rPr>
-              <w:t>${</w:t>
-            </w:r>
-            <w:proofErr w:type="spellStart"/>
-            <w:r>
-              <w:rPr>
-                <w:rFonts w:ascii="Arial" w:hAnsi="Arial" w:cs="Arial"/>
-                <w:lang w:val="en-US"/>
-              </w:rPr>
-              <w:t>lep</w:t>
-            </w:r>
-            <w:proofErr w:type="spellEnd"/>
-            <w:r>
-              <w:rPr>
-                <w:rFonts w:ascii="Arial" w:hAnsi="Arial" w:cs="Arial"/>
-                <w:lang w:val="en-US"/>
-              </w:rPr>
-              <w:t>}</w:t>
+              <w:t>${lep}</w:t>
             </w:r>
           </w:p>
         </w:tc>
@@ -2304,23 +1982,7 @@
                 <w:rFonts w:ascii="Arial" w:hAnsi="Arial" w:cs="Arial"/>
                 <w:lang w:val="en-US"/>
               </w:rPr>
-              <w:t>${</w:t>
-            </w:r>
-            <w:proofErr w:type="spellStart"/>
-            <w:r>
-              <w:rPr>
-                <w:rFonts w:ascii="Arial" w:hAnsi="Arial" w:cs="Arial"/>
-                <w:lang w:val="en-US"/>
-              </w:rPr>
-              <w:t>nnt</w:t>
-            </w:r>
-            <w:proofErr w:type="spellEnd"/>
-            <w:r>
-              <w:rPr>
-                <w:rFonts w:ascii="Arial" w:hAnsi="Arial" w:cs="Arial"/>
-                <w:lang w:val="en-US"/>
-              </w:rPr>
-              <w:t>}</w:t>
+              <w:t>${nnt}</w:t>
             </w:r>
           </w:p>
         </w:tc>
@@ -2508,23 +2170,7 @@
                 <w:rFonts w:ascii="Arial" w:hAnsi="Arial" w:cs="Arial"/>
                 <w:lang w:val="en-US"/>
               </w:rPr>
-              <w:t>${</w:t>
-            </w:r>
-            <w:proofErr w:type="spellStart"/>
-            <w:r>
-              <w:rPr>
-                <w:rFonts w:ascii="Arial" w:hAnsi="Arial" w:cs="Arial"/>
-                <w:lang w:val="en-US"/>
-              </w:rPr>
-              <w:t>rtv</w:t>
-            </w:r>
-            <w:proofErr w:type="spellEnd"/>
-            <w:r>
-              <w:rPr>
-                <w:rFonts w:ascii="Arial" w:hAnsi="Arial" w:cs="Arial"/>
-                <w:lang w:val="en-US"/>
-              </w:rPr>
-              <w:t>}</w:t>
+              <w:t>${rtv}</w:t>
             </w:r>
           </w:p>
         </w:tc>
@@ -2545,7 +2191,6 @@
                 <w:lang w:val="en-US"/>
               </w:rPr>
             </w:pPr>
-            <w:proofErr w:type="spellStart"/>
             <w:r>
               <w:rPr>
                 <w:rFonts w:ascii="Arial" w:hAnsi="Arial" w:cs="Arial"/>
@@ -2553,7 +2198,6 @@
               </w:rPr>
               <w:t>RotaVirus</w:t>
             </w:r>
-            <w:proofErr w:type="spellEnd"/>
           </w:p>
         </w:tc>
       </w:tr>
@@ -2620,23 +2264,7 @@
                 <w:rFonts w:ascii="Arial" w:hAnsi="Arial" w:cs="Arial"/>
                 <w:lang w:val="en-US"/>
               </w:rPr>
-              <w:t>${</w:t>
-            </w:r>
-            <w:proofErr w:type="spellStart"/>
-            <w:r>
-              <w:rPr>
-                <w:rFonts w:ascii="Arial" w:hAnsi="Arial" w:cs="Arial"/>
-                <w:lang w:val="en-US"/>
-              </w:rPr>
-              <w:t>typ</w:t>
-            </w:r>
-            <w:proofErr w:type="spellEnd"/>
-            <w:r>
-              <w:rPr>
-                <w:rFonts w:ascii="Arial" w:hAnsi="Arial" w:cs="Arial"/>
-                <w:lang w:val="en-US"/>
-              </w:rPr>
-              <w:t>}</w:t>
+              <w:t>${typ}</w:t>
             </w:r>
           </w:p>
         </w:tc>
@@ -2662,23 +2290,7 @@
                 <w:rFonts w:ascii="Arial" w:hAnsi="Arial" w:cs="Arial"/>
                 <w:lang w:val="en-US"/>
               </w:rPr>
-              <w:t xml:space="preserve">Typhoid and </w:t>
-            </w:r>
-            <w:proofErr w:type="spellStart"/>
-            <w:r>
-              <w:rPr>
-                <w:rFonts w:ascii="Arial" w:hAnsi="Arial" w:cs="Arial"/>
-                <w:lang w:val="en-US"/>
-              </w:rPr>
-              <w:t>Parathypoid</w:t>
-            </w:r>
-            <w:proofErr w:type="spellEnd"/>
-            <w:r>
-              <w:rPr>
-                <w:rFonts w:ascii="Arial" w:hAnsi="Arial" w:cs="Arial"/>
-                <w:lang w:val="en-US"/>
-              </w:rPr>
-              <w:t xml:space="preserve"> Fever</w:t>
+              <w:t>Typhoid and Parathypoid Fever</w:t>
             </w:r>
           </w:p>
         </w:tc>
@@ -2804,20 +2416,8 @@
           <w:szCs w:val="18"/>
           <w:lang w:val="en-US"/>
         </w:rPr>
-        <w:t xml:space="preserve">Christian James </w:t>
+        <w:t>Christian James Historillo</w:t>
       </w:r>
-      <w:proofErr w:type="spellStart"/>
-      <w:r>
-        <w:rPr>
-          <w:rFonts w:ascii="Arial" w:hAnsi="Arial" w:cs="Arial"/>
-          <w:b/>
-          <w:sz w:val="12"/>
-          <w:szCs w:val="18"/>
-          <w:lang w:val="en-US"/>
-        </w:rPr>
-        <w:t>Historillo</w:t>
-      </w:r>
-      <w:proofErr w:type="spellEnd"/>
       <w:r>
         <w:rPr>
           <w:rFonts w:ascii="Arial" w:hAnsi="Arial" w:cs="Arial"/>
